--- a/Document/영화 정보 사이트.docx
+++ b/Document/영화 정보 사이트.docx
@@ -5,9 +5,6 @@
     <w:p>
       <w:pPr>
         <w:pStyle w:val="a3"/>
-        <w:rPr>
-          <w:rFonts w:hint="eastAsia"/>
-        </w:rPr>
       </w:pPr>
       <w:proofErr w:type="spellStart"/>
       <w:r>
@@ -53,9 +50,6 @@
     <w:p>
       <w:pPr>
         <w:pStyle w:val="2"/>
-        <w:rPr>
-          <w:rFonts w:hint="eastAsia"/>
-        </w:rPr>
       </w:pPr>
       <w:bookmarkStart w:id="0" w:name="_Toc26787450"/>
       <w:r>
@@ -69,9 +63,6 @@
     <w:p>
       <w:pPr>
         <w:pStyle w:val="3"/>
-        <w:rPr>
-          <w:rFonts w:hint="eastAsia"/>
-        </w:rPr>
       </w:pPr>
       <w:bookmarkStart w:id="1" w:name="_Toc26787451"/>
       <w:proofErr w:type="gramStart"/>
@@ -94,9 +85,6 @@
       <w:pPr>
         <w:pStyle w:val="a5"/>
         <w:jc w:val="right"/>
-        <w:rPr>
-          <w:rFonts w:hint="eastAsia"/>
-        </w:rPr>
       </w:pPr>
       <w:proofErr w:type="spellStart"/>
       <w:r>
@@ -150,7 +138,12 @@
     <w:sdt>
       <w:sdtPr>
         <w:rPr>
-          <w:lang w:val="ko-KR"/>
+          <w:caps w:val="0"/>
+          <w:color w:val="auto"/>
+          <w:spacing w:val="0"/>
+          <w:sz w:val="22"/>
+          <w:szCs w:val="22"/>
+          <w:lang w:val="ko-KR" w:bidi="ar-SA"/>
         </w:rPr>
         <w:id w:val="-891270569"/>
         <w:docPartObj>
@@ -162,12 +155,6 @@
         <w:rPr>
           <w:b/>
           <w:bCs/>
-          <w:caps w:val="0"/>
-          <w:color w:val="auto"/>
-          <w:spacing w:val="0"/>
-          <w:sz w:val="22"/>
-          <w:szCs w:val="22"/>
-          <w:lang w:bidi="ar-SA"/>
         </w:rPr>
       </w:sdtEndPr>
       <w:sdtContent>
@@ -223,12 +210,6 @@
               <w:rStyle w:val="af4"/>
               <w:noProof/>
             </w:rPr>
-          </w:r>
-          <w:r>
-            <w:rPr>
-              <w:rStyle w:val="af4"/>
-              <w:noProof/>
-            </w:rPr>
             <w:fldChar w:fldCharType="separate"/>
           </w:r>
           <w:r>
@@ -244,21 +225,7 @@
               <w:noProof/>
             </w:rPr>
             <w:tab/>
-            <w:t>일</w:t>
-          </w:r>
-          <w:r>
-            <w:rPr>
-              <w:rStyle w:val="af4"/>
-              <w:noProof/>
-            </w:rPr>
-            <w:t>정</w:t>
-          </w:r>
-          <w:r>
-            <w:rPr>
-              <w:rStyle w:val="af4"/>
-              <w:noProof/>
-            </w:rPr>
-            <w:t>.</w:t>
+            <w:t>일정.</w:t>
           </w:r>
           <w:r>
             <w:rPr>
@@ -353,28 +320,7 @@
                 <w:rStyle w:val="af4"/>
                 <w:noProof/>
               </w:rPr>
-              <w:t>회의</w:t>
-            </w:r>
-            <w:r>
-              <w:rPr>
-                <w:rStyle w:val="af4"/>
-                <w:noProof/>
-              </w:rPr>
-              <w:t>결</w:t>
-            </w:r>
-            <w:r>
-              <w:rPr>
-                <w:rStyle w:val="af4"/>
-                <w:noProof/>
-              </w:rPr>
-              <w:t>과</w:t>
-            </w:r>
-            <w:r>
-              <w:rPr>
-                <w:rStyle w:val="af4"/>
-                <w:noProof/>
-              </w:rPr>
-              <w:t>.</w:t>
+              <w:t>회의결과.</w:t>
             </w:r>
             <w:r>
               <w:rPr>
@@ -454,7 +400,6 @@
       <w:pPr>
         <w:rPr>
           <w:rStyle w:val="a7"/>
-          <w:rFonts w:hint="eastAsia"/>
         </w:rPr>
       </w:pPr>
     </w:p>
@@ -470,13 +415,10 @@
           <w:ilvl w:val="0"/>
           <w:numId w:val="3"/>
         </w:numPr>
-        <w:rPr>
-          <w:rFonts w:hint="eastAsia"/>
-        </w:rPr>
-      </w:pPr>
-      <w:bookmarkStart w:id="2" w:name="_Toc26787452"/>
-      <w:bookmarkStart w:id="3" w:name="_일정."/>
-      <w:bookmarkEnd w:id="3"/>
+      </w:pPr>
+      <w:bookmarkStart w:id="2" w:name="_일정."/>
+      <w:bookmarkStart w:id="3" w:name="_Toc26787452"/>
+      <w:bookmarkEnd w:id="2"/>
       <w:r>
         <w:rPr>
           <w:rFonts w:hint="eastAsia"/>
@@ -484,15 +426,9 @@
         <w:lastRenderedPageBreak/>
         <w:t>일정.</w:t>
       </w:r>
-      <w:bookmarkEnd w:id="2"/>
+      <w:bookmarkEnd w:id="3"/>
     </w:p>
-    <w:p>
-      <w:pPr>
-        <w:rPr>
-          <w:rFonts w:hint="eastAsia"/>
-        </w:rPr>
-      </w:pPr>
-    </w:p>
+    <w:p/>
     <w:tbl>
       <w:tblPr>
         <w:tblStyle w:val="3-6"/>
@@ -519,7 +455,7 @@
             <w:pPr>
               <w:jc w:val="center"/>
               <w:rPr>
-                <w:rFonts w:asciiTheme="minorHAnsi" w:eastAsiaTheme="minorHAnsi" w:hAnsiTheme="minorHAnsi" w:hint="eastAsia"/>
+                <w:rFonts w:asciiTheme="minorHAnsi" w:eastAsiaTheme="minorHAnsi" w:hAnsiTheme="minorHAnsi"/>
                 <w:sz w:val="20"/>
                 <w:szCs w:val="20"/>
               </w:rPr>
@@ -546,7 +482,7 @@
               <w:jc w:val="center"/>
               <w:cnfStyle w:val="100000000000" w:firstRow="1" w:lastRow="0" w:firstColumn="0" w:lastColumn="0" w:oddVBand="0" w:evenVBand="0" w:oddHBand="0" w:evenHBand="0" w:firstRowFirstColumn="0" w:firstRowLastColumn="0" w:lastRowFirstColumn="0" w:lastRowLastColumn="0"/>
               <w:rPr>
-                <w:rFonts w:asciiTheme="minorHAnsi" w:eastAsiaTheme="minorHAnsi" w:hAnsiTheme="minorHAnsi" w:hint="eastAsia"/>
+                <w:rFonts w:asciiTheme="minorHAnsi" w:eastAsiaTheme="minorHAnsi" w:hAnsiTheme="minorHAnsi"/>
                 <w:sz w:val="20"/>
                 <w:szCs w:val="20"/>
               </w:rPr>
@@ -570,7 +506,7 @@
               <w:jc w:val="center"/>
               <w:cnfStyle w:val="100000000000" w:firstRow="1" w:lastRow="0" w:firstColumn="0" w:lastColumn="0" w:oddVBand="0" w:evenVBand="0" w:oddHBand="0" w:evenHBand="0" w:firstRowFirstColumn="0" w:firstRowLastColumn="0" w:lastRowFirstColumn="0" w:lastRowLastColumn="0"/>
               <w:rPr>
-                <w:rFonts w:asciiTheme="minorHAnsi" w:eastAsiaTheme="minorHAnsi" w:hAnsiTheme="minorHAnsi" w:hint="eastAsia"/>
+                <w:rFonts w:asciiTheme="minorHAnsi" w:eastAsiaTheme="minorHAnsi" w:hAnsiTheme="minorHAnsi"/>
                 <w:sz w:val="20"/>
                 <w:szCs w:val="20"/>
               </w:rPr>
@@ -594,7 +530,7 @@
               <w:jc w:val="center"/>
               <w:cnfStyle w:val="100000000000" w:firstRow="1" w:lastRow="0" w:firstColumn="0" w:lastColumn="0" w:oddVBand="0" w:evenVBand="0" w:oddHBand="0" w:evenHBand="0" w:firstRowFirstColumn="0" w:firstRowLastColumn="0" w:lastRowFirstColumn="0" w:lastRowLastColumn="0"/>
               <w:rPr>
-                <w:rFonts w:asciiTheme="minorHAnsi" w:eastAsiaTheme="minorHAnsi" w:hAnsiTheme="minorHAnsi" w:hint="eastAsia"/>
+                <w:rFonts w:asciiTheme="minorHAnsi" w:eastAsiaTheme="minorHAnsi" w:hAnsiTheme="minorHAnsi"/>
                 <w:sz w:val="20"/>
                 <w:szCs w:val="20"/>
               </w:rPr>
@@ -625,29 +561,7 @@
                   <w:sz w:val="20"/>
                   <w:szCs w:val="20"/>
                 </w:rPr>
-                <w:t>(회의결</w:t>
-              </w:r>
-              <w:r>
-                <w:rPr>
-                  <w:rStyle w:val="af4"/>
-                  <w:rFonts w:asciiTheme="minorHAnsi" w:eastAsiaTheme="minorHAnsi" w:hAnsiTheme="minorHAnsi" w:hint="eastAsia"/>
-                  <w:b w:val="0"/>
-                  <w:bCs w:val="0"/>
-                  <w:sz w:val="20"/>
-                  <w:szCs w:val="20"/>
-                </w:rPr>
-                <w:t>과</w:t>
-              </w:r>
-              <w:r>
-                <w:rPr>
-                  <w:rStyle w:val="af4"/>
-                  <w:rFonts w:asciiTheme="minorHAnsi" w:eastAsiaTheme="minorHAnsi" w:hAnsiTheme="minorHAnsi" w:hint="eastAsia"/>
-                  <w:b w:val="0"/>
-                  <w:bCs w:val="0"/>
-                  <w:sz w:val="20"/>
-                  <w:szCs w:val="20"/>
-                </w:rPr>
-                <w:t>)</w:t>
+                <w:t>(회의결과)</w:t>
               </w:r>
             </w:hyperlink>
           </w:p>
@@ -667,7 +581,7 @@
             <w:pPr>
               <w:jc w:val="center"/>
               <w:rPr>
-                <w:rFonts w:asciiTheme="minorHAnsi" w:eastAsiaTheme="minorHAnsi" w:hAnsiTheme="minorHAnsi" w:hint="eastAsia"/>
+                <w:rFonts w:asciiTheme="minorHAnsi" w:eastAsiaTheme="minorHAnsi" w:hAnsiTheme="minorHAnsi"/>
                 <w:sz w:val="20"/>
                 <w:szCs w:val="20"/>
               </w:rPr>
@@ -691,7 +605,7 @@
               <w:jc w:val="center"/>
               <w:cnfStyle w:val="000000100000" w:firstRow="0" w:lastRow="0" w:firstColumn="0" w:lastColumn="0" w:oddVBand="0" w:evenVBand="0" w:oddHBand="1" w:evenHBand="0" w:firstRowFirstColumn="0" w:firstRowLastColumn="0" w:lastRowFirstColumn="0" w:lastRowLastColumn="0"/>
               <w:rPr>
-                <w:rFonts w:asciiTheme="minorHAnsi" w:eastAsiaTheme="minorHAnsi" w:hAnsiTheme="minorHAnsi" w:hint="eastAsia"/>
+                <w:rFonts w:asciiTheme="minorHAnsi" w:eastAsiaTheme="minorHAnsi" w:hAnsiTheme="minorHAnsi"/>
                 <w:sz w:val="20"/>
                 <w:szCs w:val="20"/>
               </w:rPr>
@@ -714,7 +628,7 @@
             <w:pPr>
               <w:cnfStyle w:val="000000100000" w:firstRow="0" w:lastRow="0" w:firstColumn="0" w:lastColumn="0" w:oddVBand="0" w:evenVBand="0" w:oddHBand="1" w:evenHBand="0" w:firstRowFirstColumn="0" w:firstRowLastColumn="0" w:lastRowFirstColumn="0" w:lastRowLastColumn="0"/>
               <w:rPr>
-                <w:rFonts w:asciiTheme="minorHAnsi" w:eastAsiaTheme="minorHAnsi" w:hAnsiTheme="minorHAnsi" w:hint="eastAsia"/>
+                <w:rFonts w:asciiTheme="minorHAnsi" w:eastAsiaTheme="minorHAnsi" w:hAnsiTheme="minorHAnsi"/>
                 <w:sz w:val="20"/>
                 <w:szCs w:val="20"/>
               </w:rPr>
@@ -758,7 +672,7 @@
               </w:numPr>
               <w:cnfStyle w:val="000000100000" w:firstRow="0" w:lastRow="0" w:firstColumn="0" w:lastColumn="0" w:oddVBand="0" w:evenVBand="0" w:oddHBand="1" w:evenHBand="0" w:firstRowFirstColumn="0" w:firstRowLastColumn="0" w:lastRowFirstColumn="0" w:lastRowLastColumn="0"/>
               <w:rPr>
-                <w:rFonts w:asciiTheme="minorHAnsi" w:eastAsiaTheme="minorHAnsi" w:hAnsiTheme="minorHAnsi" w:hint="eastAsia"/>
+                <w:rFonts w:asciiTheme="minorHAnsi" w:eastAsiaTheme="minorHAnsi" w:hAnsiTheme="minorHAnsi"/>
                 <w:sz w:val="20"/>
                 <w:szCs w:val="20"/>
               </w:rPr>
@@ -789,7 +703,7 @@
               </w:numPr>
               <w:cnfStyle w:val="000000100000" w:firstRow="0" w:lastRow="0" w:firstColumn="0" w:lastColumn="0" w:oddVBand="0" w:evenVBand="0" w:oddHBand="1" w:evenHBand="0" w:firstRowFirstColumn="0" w:firstRowLastColumn="0" w:lastRowFirstColumn="0" w:lastRowLastColumn="0"/>
               <w:rPr>
-                <w:rFonts w:asciiTheme="minorHAnsi" w:eastAsiaTheme="minorHAnsi" w:hAnsiTheme="minorHAnsi" w:hint="eastAsia"/>
+                <w:rFonts w:asciiTheme="minorHAnsi" w:eastAsiaTheme="minorHAnsi" w:hAnsiTheme="minorHAnsi"/>
                 <w:sz w:val="20"/>
                 <w:szCs w:val="20"/>
               </w:rPr>
@@ -844,7 +758,7 @@
             <w:pPr>
               <w:jc w:val="center"/>
               <w:rPr>
-                <w:rFonts w:asciiTheme="minorHAnsi" w:eastAsiaTheme="minorHAnsi" w:hAnsiTheme="minorHAnsi" w:hint="eastAsia"/>
+                <w:rFonts w:asciiTheme="minorHAnsi" w:eastAsiaTheme="minorHAnsi" w:hAnsiTheme="minorHAnsi"/>
                 <w:sz w:val="20"/>
                 <w:szCs w:val="20"/>
               </w:rPr>
@@ -868,7 +782,7 @@
               <w:jc w:val="center"/>
               <w:cnfStyle w:val="000000000000" w:firstRow="0" w:lastRow="0" w:firstColumn="0" w:lastColumn="0" w:oddVBand="0" w:evenVBand="0" w:oddHBand="0" w:evenHBand="0" w:firstRowFirstColumn="0" w:firstRowLastColumn="0" w:lastRowFirstColumn="0" w:lastRowLastColumn="0"/>
               <w:rPr>
-                <w:rFonts w:asciiTheme="minorHAnsi" w:eastAsiaTheme="minorHAnsi" w:hAnsiTheme="minorHAnsi" w:hint="eastAsia"/>
+                <w:rFonts w:asciiTheme="minorHAnsi" w:eastAsiaTheme="minorHAnsi" w:hAnsiTheme="minorHAnsi"/>
                 <w:sz w:val="20"/>
                 <w:szCs w:val="20"/>
               </w:rPr>
@@ -891,7 +805,7 @@
             <w:pPr>
               <w:cnfStyle w:val="000000000000" w:firstRow="0" w:lastRow="0" w:firstColumn="0" w:lastColumn="0" w:oddVBand="0" w:evenVBand="0" w:oddHBand="0" w:evenHBand="0" w:firstRowFirstColumn="0" w:firstRowLastColumn="0" w:lastRowFirstColumn="0" w:lastRowLastColumn="0"/>
               <w:rPr>
-                <w:rFonts w:asciiTheme="minorHAnsi" w:eastAsiaTheme="minorHAnsi" w:hAnsiTheme="minorHAnsi" w:hint="eastAsia"/>
+                <w:rFonts w:asciiTheme="minorHAnsi" w:eastAsiaTheme="minorHAnsi" w:hAnsiTheme="minorHAnsi"/>
                 <w:sz w:val="20"/>
                 <w:szCs w:val="20"/>
               </w:rPr>
@@ -919,7 +833,7 @@
               </w:numPr>
               <w:cnfStyle w:val="000000000000" w:firstRow="0" w:lastRow="0" w:firstColumn="0" w:lastColumn="0" w:oddVBand="0" w:evenVBand="0" w:oddHBand="0" w:evenHBand="0" w:firstRowFirstColumn="0" w:firstRowLastColumn="0" w:lastRowFirstColumn="0" w:lastRowLastColumn="0"/>
               <w:rPr>
-                <w:rFonts w:asciiTheme="minorHAnsi" w:eastAsiaTheme="minorHAnsi" w:hAnsiTheme="minorHAnsi" w:hint="eastAsia"/>
+                <w:rFonts w:asciiTheme="minorHAnsi" w:eastAsiaTheme="minorHAnsi" w:hAnsiTheme="minorHAnsi"/>
                 <w:sz w:val="20"/>
                 <w:szCs w:val="20"/>
               </w:rPr>
@@ -952,7 +866,7 @@
               </w:numPr>
               <w:cnfStyle w:val="000000000000" w:firstRow="0" w:lastRow="0" w:firstColumn="0" w:lastColumn="0" w:oddVBand="0" w:evenVBand="0" w:oddHBand="0" w:evenHBand="0" w:firstRowFirstColumn="0" w:firstRowLastColumn="0" w:lastRowFirstColumn="0" w:lastRowLastColumn="0"/>
               <w:rPr>
-                <w:rFonts w:asciiTheme="minorHAnsi" w:eastAsiaTheme="minorHAnsi" w:hAnsiTheme="minorHAnsi" w:hint="eastAsia"/>
+                <w:rFonts w:asciiTheme="minorHAnsi" w:eastAsiaTheme="minorHAnsi" w:hAnsiTheme="minorHAnsi"/>
                 <w:sz w:val="20"/>
                 <w:szCs w:val="20"/>
               </w:rPr>
@@ -1011,7 +925,7 @@
               </w:numPr>
               <w:cnfStyle w:val="000000000000" w:firstRow="0" w:lastRow="0" w:firstColumn="0" w:lastColumn="0" w:oddVBand="0" w:evenVBand="0" w:oddHBand="0" w:evenHBand="0" w:firstRowFirstColumn="0" w:firstRowLastColumn="0" w:lastRowFirstColumn="0" w:lastRowLastColumn="0"/>
               <w:rPr>
-                <w:rFonts w:asciiTheme="minorHAnsi" w:eastAsiaTheme="minorHAnsi" w:hAnsiTheme="minorHAnsi" w:hint="eastAsia"/>
+                <w:rFonts w:asciiTheme="minorHAnsi" w:eastAsiaTheme="minorHAnsi" w:hAnsiTheme="minorHAnsi"/>
                 <w:sz w:val="20"/>
                 <w:szCs w:val="20"/>
               </w:rPr>
@@ -1034,7 +948,7 @@
               </w:numPr>
               <w:cnfStyle w:val="000000000000" w:firstRow="0" w:lastRow="0" w:firstColumn="0" w:lastColumn="0" w:oddVBand="0" w:evenVBand="0" w:oddHBand="0" w:evenHBand="0" w:firstRowFirstColumn="0" w:firstRowLastColumn="0" w:lastRowFirstColumn="0" w:lastRowLastColumn="0"/>
               <w:rPr>
-                <w:rFonts w:asciiTheme="minorHAnsi" w:eastAsiaTheme="minorHAnsi" w:hAnsiTheme="minorHAnsi" w:hint="eastAsia"/>
+                <w:rFonts w:asciiTheme="minorHAnsi" w:eastAsiaTheme="minorHAnsi" w:hAnsiTheme="minorHAnsi"/>
                 <w:sz w:val="20"/>
                 <w:szCs w:val="20"/>
               </w:rPr>
@@ -1108,7 +1022,7 @@
             <w:pPr>
               <w:jc w:val="center"/>
               <w:rPr>
-                <w:rFonts w:asciiTheme="minorHAnsi" w:eastAsiaTheme="minorHAnsi" w:hAnsiTheme="minorHAnsi" w:hint="eastAsia"/>
+                <w:rFonts w:asciiTheme="minorHAnsi" w:eastAsiaTheme="minorHAnsi" w:hAnsiTheme="minorHAnsi"/>
                 <w:sz w:val="20"/>
                 <w:szCs w:val="20"/>
               </w:rPr>
@@ -1132,7 +1046,7 @@
               <w:jc w:val="center"/>
               <w:cnfStyle w:val="000000100000" w:firstRow="0" w:lastRow="0" w:firstColumn="0" w:lastColumn="0" w:oddVBand="0" w:evenVBand="0" w:oddHBand="1" w:evenHBand="0" w:firstRowFirstColumn="0" w:firstRowLastColumn="0" w:lastRowFirstColumn="0" w:lastRowLastColumn="0"/>
               <w:rPr>
-                <w:rFonts w:asciiTheme="minorHAnsi" w:eastAsiaTheme="minorHAnsi" w:hAnsiTheme="minorHAnsi" w:hint="eastAsia"/>
+                <w:rFonts w:asciiTheme="minorHAnsi" w:eastAsiaTheme="minorHAnsi" w:hAnsiTheme="minorHAnsi"/>
                 <w:sz w:val="20"/>
                 <w:szCs w:val="20"/>
               </w:rPr>
@@ -1160,18 +1074,26 @@
               </w:numPr>
               <w:cnfStyle w:val="000000100000" w:firstRow="0" w:lastRow="0" w:firstColumn="0" w:lastColumn="0" w:oddVBand="0" w:evenVBand="0" w:oddHBand="1" w:evenHBand="0" w:firstRowFirstColumn="0" w:firstRowLastColumn="0" w:lastRowFirstColumn="0" w:lastRowLastColumn="0"/>
               <w:rPr>
+                <w:rFonts w:asciiTheme="minorHAnsi" w:eastAsiaTheme="minorHAnsi" w:hAnsiTheme="minorHAnsi"/>
+                <w:sz w:val="20"/>
+                <w:szCs w:val="20"/>
+              </w:rPr>
+            </w:pPr>
+            <w:r>
+              <w:rPr>
                 <w:rFonts w:asciiTheme="minorHAnsi" w:eastAsiaTheme="minorHAnsi" w:hAnsiTheme="minorHAnsi" w:hint="eastAsia"/>
                 <w:sz w:val="20"/>
                 <w:szCs w:val="20"/>
               </w:rPr>
-            </w:pPr>
+              <w:t>메인</w:t>
+            </w:r>
             <w:r>
               <w:rPr>
                 <w:rFonts w:asciiTheme="minorHAnsi" w:eastAsiaTheme="minorHAnsi" w:hAnsiTheme="minorHAnsi" w:hint="eastAsia"/>
                 <w:sz w:val="20"/>
                 <w:szCs w:val="20"/>
               </w:rPr>
-              <w:t>메인</w:t>
+              <w:t xml:space="preserve"> </w:t>
             </w:r>
             <w:r>
               <w:rPr>
@@ -1179,31 +1101,7 @@
                 <w:sz w:val="20"/>
                 <w:szCs w:val="20"/>
               </w:rPr>
-              <w:t xml:space="preserve"> </w:t>
-            </w:r>
-            <w:r>
-              <w:rPr>
-                <w:rFonts w:asciiTheme="minorHAnsi" w:eastAsiaTheme="minorHAnsi" w:hAnsiTheme="minorHAnsi" w:hint="eastAsia"/>
-                <w:sz w:val="20"/>
-                <w:szCs w:val="20"/>
-              </w:rPr>
-              <w:t xml:space="preserve">페이지 </w:t>
-            </w:r>
-            <w:r>
-              <w:rPr>
-                <w:rFonts w:asciiTheme="minorHAnsi" w:eastAsiaTheme="minorHAnsi" w:hAnsiTheme="minorHAnsi" w:hint="eastAsia"/>
-                <w:sz w:val="20"/>
-                <w:szCs w:val="20"/>
-              </w:rPr>
-              <w:t>레이아</w:t>
-            </w:r>
-            <w:r>
-              <w:rPr>
-                <w:rFonts w:asciiTheme="minorHAnsi" w:eastAsiaTheme="minorHAnsi" w:hAnsiTheme="minorHAnsi" w:hint="eastAsia"/>
-                <w:sz w:val="20"/>
-                <w:szCs w:val="20"/>
-              </w:rPr>
-              <w:t>웃 스케치</w:t>
+              <w:t>페이지 레이아웃 스케치</w:t>
             </w:r>
             <w:r>
               <w:rPr>
@@ -1223,7 +1121,7 @@
               </w:numPr>
               <w:cnfStyle w:val="000000100000" w:firstRow="0" w:lastRow="0" w:firstColumn="0" w:lastColumn="0" w:oddVBand="0" w:evenVBand="0" w:oddHBand="1" w:evenHBand="0" w:firstRowFirstColumn="0" w:firstRowLastColumn="0" w:lastRowFirstColumn="0" w:lastRowLastColumn="0"/>
               <w:rPr>
-                <w:rFonts w:asciiTheme="minorHAnsi" w:eastAsiaTheme="minorHAnsi" w:hAnsiTheme="minorHAnsi" w:hint="eastAsia"/>
+                <w:rFonts w:asciiTheme="minorHAnsi" w:eastAsiaTheme="minorHAnsi" w:hAnsiTheme="minorHAnsi"/>
                 <w:sz w:val="20"/>
                 <w:szCs w:val="20"/>
               </w:rPr>
@@ -1251,7 +1149,7 @@
               </w:numPr>
               <w:cnfStyle w:val="000000100000" w:firstRow="0" w:lastRow="0" w:firstColumn="0" w:lastColumn="0" w:oddVBand="0" w:evenVBand="0" w:oddHBand="1" w:evenHBand="0" w:firstRowFirstColumn="0" w:firstRowLastColumn="0" w:lastRowFirstColumn="0" w:lastRowLastColumn="0"/>
               <w:rPr>
-                <w:rFonts w:asciiTheme="minorHAnsi" w:eastAsiaTheme="minorHAnsi" w:hAnsiTheme="minorHAnsi" w:hint="eastAsia"/>
+                <w:rFonts w:asciiTheme="minorHAnsi" w:eastAsiaTheme="minorHAnsi" w:hAnsiTheme="minorHAnsi"/>
                 <w:sz w:val="20"/>
                 <w:szCs w:val="20"/>
               </w:rPr>
@@ -1292,7 +1190,7 @@
               </w:numPr>
               <w:cnfStyle w:val="000000100000" w:firstRow="0" w:lastRow="0" w:firstColumn="0" w:lastColumn="0" w:oddVBand="0" w:evenVBand="0" w:oddHBand="1" w:evenHBand="0" w:firstRowFirstColumn="0" w:firstRowLastColumn="0" w:lastRowFirstColumn="0" w:lastRowLastColumn="0"/>
               <w:rPr>
-                <w:rFonts w:asciiTheme="minorHAnsi" w:eastAsiaTheme="minorHAnsi" w:hAnsiTheme="minorHAnsi" w:hint="eastAsia"/>
+                <w:rFonts w:asciiTheme="minorHAnsi" w:eastAsiaTheme="minorHAnsi" w:hAnsiTheme="minorHAnsi"/>
                 <w:sz w:val="20"/>
                 <w:szCs w:val="20"/>
               </w:rPr>
@@ -1337,7 +1235,7 @@
             <w:pPr>
               <w:jc w:val="center"/>
               <w:rPr>
-                <w:rFonts w:asciiTheme="minorHAnsi" w:eastAsiaTheme="minorHAnsi" w:hAnsiTheme="minorHAnsi" w:hint="eastAsia"/>
+                <w:rFonts w:asciiTheme="minorHAnsi" w:eastAsiaTheme="minorHAnsi" w:hAnsiTheme="minorHAnsi"/>
                 <w:sz w:val="20"/>
                 <w:szCs w:val="20"/>
               </w:rPr>
@@ -1361,7 +1259,7 @@
               <w:jc w:val="center"/>
               <w:cnfStyle w:val="000000000000" w:firstRow="0" w:lastRow="0" w:firstColumn="0" w:lastColumn="0" w:oddVBand="0" w:evenVBand="0" w:oddHBand="0" w:evenHBand="0" w:firstRowFirstColumn="0" w:firstRowLastColumn="0" w:lastRowFirstColumn="0" w:lastRowLastColumn="0"/>
               <w:rPr>
-                <w:rFonts w:asciiTheme="minorHAnsi" w:eastAsiaTheme="minorHAnsi" w:hAnsiTheme="minorHAnsi" w:hint="eastAsia"/>
+                <w:rFonts w:asciiTheme="minorHAnsi" w:eastAsiaTheme="minorHAnsi" w:hAnsiTheme="minorHAnsi"/>
                 <w:sz w:val="20"/>
                 <w:szCs w:val="20"/>
               </w:rPr>
@@ -1384,7 +1282,7 @@
             <w:pPr>
               <w:cnfStyle w:val="000000000000" w:firstRow="0" w:lastRow="0" w:firstColumn="0" w:lastColumn="0" w:oddVBand="0" w:evenVBand="0" w:oddHBand="0" w:evenHBand="0" w:firstRowFirstColumn="0" w:firstRowLastColumn="0" w:lastRowFirstColumn="0" w:lastRowLastColumn="0"/>
               <w:rPr>
-                <w:rFonts w:asciiTheme="minorHAnsi" w:eastAsiaTheme="minorHAnsi" w:hAnsiTheme="minorHAnsi" w:hint="eastAsia"/>
+                <w:rFonts w:asciiTheme="minorHAnsi" w:eastAsiaTheme="minorHAnsi" w:hAnsiTheme="minorHAnsi"/>
                 <w:sz w:val="20"/>
                 <w:szCs w:val="20"/>
               </w:rPr>
@@ -1412,7 +1310,7 @@
               </w:numPr>
               <w:cnfStyle w:val="000000000000" w:firstRow="0" w:lastRow="0" w:firstColumn="0" w:lastColumn="0" w:oddVBand="0" w:evenVBand="0" w:oddHBand="0" w:evenHBand="0" w:firstRowFirstColumn="0" w:firstRowLastColumn="0" w:lastRowFirstColumn="0" w:lastRowLastColumn="0"/>
               <w:rPr>
-                <w:rFonts w:asciiTheme="minorHAnsi" w:eastAsiaTheme="minorHAnsi" w:hAnsiTheme="minorHAnsi" w:hint="eastAsia"/>
+                <w:rFonts w:asciiTheme="minorHAnsi" w:eastAsiaTheme="minorHAnsi" w:hAnsiTheme="minorHAnsi"/>
                 <w:sz w:val="20"/>
                 <w:szCs w:val="20"/>
               </w:rPr>
@@ -1463,7 +1361,7 @@
               </w:numPr>
               <w:cnfStyle w:val="000000000000" w:firstRow="0" w:lastRow="0" w:firstColumn="0" w:lastColumn="0" w:oddVBand="0" w:evenVBand="0" w:oddHBand="0" w:evenHBand="0" w:firstRowFirstColumn="0" w:firstRowLastColumn="0" w:lastRowFirstColumn="0" w:lastRowLastColumn="0"/>
               <w:rPr>
-                <w:rFonts w:asciiTheme="minorHAnsi" w:eastAsiaTheme="minorHAnsi" w:hAnsiTheme="minorHAnsi" w:hint="eastAsia"/>
+                <w:rFonts w:asciiTheme="minorHAnsi" w:eastAsiaTheme="minorHAnsi" w:hAnsiTheme="minorHAnsi"/>
                 <w:sz w:val="20"/>
                 <w:szCs w:val="20"/>
               </w:rPr>
@@ -1504,7 +1402,7 @@
               </w:numPr>
               <w:cnfStyle w:val="000000000000" w:firstRow="0" w:lastRow="0" w:firstColumn="0" w:lastColumn="0" w:oddVBand="0" w:evenVBand="0" w:oddHBand="0" w:evenHBand="0" w:firstRowFirstColumn="0" w:firstRowLastColumn="0" w:lastRowFirstColumn="0" w:lastRowLastColumn="0"/>
               <w:rPr>
-                <w:rFonts w:asciiTheme="minorHAnsi" w:eastAsiaTheme="minorHAnsi" w:hAnsiTheme="minorHAnsi" w:hint="eastAsia"/>
+                <w:rFonts w:asciiTheme="minorHAnsi" w:eastAsiaTheme="minorHAnsi" w:hAnsiTheme="minorHAnsi"/>
                 <w:sz w:val="20"/>
                 <w:szCs w:val="20"/>
               </w:rPr>
@@ -1544,6 +1442,8 @@
       <w:r>
         <w:br w:type="page"/>
       </w:r>
+      <w:bookmarkStart w:id="4" w:name="_GoBack"/>
+      <w:bookmarkEnd w:id="4"/>
     </w:p>
     <w:p>
       <w:pPr>
@@ -1552,13 +1452,10 @@
           <w:ilvl w:val="0"/>
           <w:numId w:val="8"/>
         </w:numPr>
-        <w:rPr>
-          <w:rFonts w:hint="eastAsia"/>
-        </w:rPr>
-      </w:pPr>
-      <w:bookmarkStart w:id="4" w:name="_회의결과."/>
-      <w:bookmarkStart w:id="5" w:name="_Toc26787453"/>
-      <w:bookmarkEnd w:id="4"/>
+      </w:pPr>
+      <w:bookmarkStart w:id="5" w:name="_회의결과."/>
+      <w:bookmarkStart w:id="6" w:name="_Toc26787453"/>
+      <w:bookmarkEnd w:id="5"/>
       <w:r>
         <w:rPr>
           <w:rFonts w:hint="eastAsia"/>
@@ -1566,30 +1463,27 @@
         <w:lastRenderedPageBreak/>
         <w:t>회의결과.</w:t>
       </w:r>
-      <w:bookmarkEnd w:id="5"/>
+      <w:bookmarkEnd w:id="6"/>
     </w:p>
     <w:p>
       <w:pPr>
         <w:pStyle w:val="2"/>
+      </w:pPr>
+      <w:bookmarkStart w:id="7" w:name="_Toc26787454"/>
+      <w:proofErr w:type="gramStart"/>
+      <w:r>
         <w:rPr>
           <w:rFonts w:hint="eastAsia"/>
         </w:rPr>
-      </w:pPr>
-      <w:bookmarkStart w:id="6" w:name="_Toc26787454"/>
-      <w:proofErr w:type="gramStart"/>
+        <w:t>19.11.25(Mon)</w:t>
+      </w:r>
       <w:r>
         <w:rPr>
           <w:rFonts w:hint="eastAsia"/>
         </w:rPr>
-        <w:t>19.11.25(Mon)</w:t>
-      </w:r>
-      <w:r>
-        <w:rPr>
-          <w:rFonts w:hint="eastAsia"/>
-        </w:rPr>
         <w:t>.</w:t>
       </w:r>
-      <w:bookmarkEnd w:id="6"/>
+      <w:bookmarkEnd w:id="7"/>
       <w:proofErr w:type="gramEnd"/>
     </w:p>
     <w:p>
@@ -1599,9 +1493,8 @@
           <w:ilvl w:val="0"/>
           <w:numId w:val="10"/>
         </w:numPr>
-        <w:cnfStyle w:val="000000100000" w:firstRow="0" w:lastRow="0" w:firstColumn="0" w:lastColumn="0" w:oddVBand="0" w:evenVBand="0" w:oddHBand="1" w:evenHBand="0" w:firstRowFirstColumn="0" w:firstRowLastColumn="0" w:lastRowFirstColumn="0" w:lastRowLastColumn="0"/>
-        <w:rPr>
-          <w:rFonts w:asciiTheme="minorHAnsi" w:eastAsiaTheme="minorHAnsi" w:hAnsiTheme="minorHAnsi" w:hint="eastAsia"/>
+        <w:rPr>
+          <w:rFonts w:asciiTheme="minorHAnsi" w:eastAsiaTheme="minorHAnsi" w:hAnsiTheme="minorHAnsi"/>
           <w:sz w:val="20"/>
           <w:szCs w:val="20"/>
         </w:rPr>
@@ -1622,9 +1515,8 @@
           <w:ilvl w:val="1"/>
           <w:numId w:val="10"/>
         </w:numPr>
-        <w:cnfStyle w:val="000000100000" w:firstRow="0" w:lastRow="0" w:firstColumn="0" w:lastColumn="0" w:oddVBand="0" w:evenVBand="0" w:oddHBand="1" w:evenHBand="0" w:firstRowFirstColumn="0" w:firstRowLastColumn="0" w:lastRowFirstColumn="0" w:lastRowLastColumn="0"/>
-        <w:rPr>
-          <w:rFonts w:asciiTheme="minorHAnsi" w:eastAsiaTheme="minorHAnsi" w:hAnsiTheme="minorHAnsi" w:hint="eastAsia"/>
+        <w:rPr>
+          <w:rFonts w:asciiTheme="minorHAnsi" w:eastAsiaTheme="minorHAnsi" w:hAnsiTheme="minorHAnsi"/>
           <w:sz w:val="20"/>
           <w:szCs w:val="20"/>
         </w:rPr>
@@ -1673,9 +1565,8 @@
           <w:ilvl w:val="1"/>
           <w:numId w:val="10"/>
         </w:numPr>
-        <w:cnfStyle w:val="000000100000" w:firstRow="0" w:lastRow="0" w:firstColumn="0" w:lastColumn="0" w:oddVBand="0" w:evenVBand="0" w:oddHBand="1" w:evenHBand="0" w:firstRowFirstColumn="0" w:firstRowLastColumn="0" w:lastRowFirstColumn="0" w:lastRowLastColumn="0"/>
-        <w:rPr>
-          <w:rFonts w:asciiTheme="minorHAnsi" w:eastAsiaTheme="minorHAnsi" w:hAnsiTheme="minorHAnsi" w:hint="eastAsia"/>
+        <w:rPr>
+          <w:rFonts w:asciiTheme="minorHAnsi" w:eastAsiaTheme="minorHAnsi" w:hAnsiTheme="minorHAnsi"/>
           <w:sz w:val="20"/>
           <w:szCs w:val="20"/>
         </w:rPr>
@@ -1696,9 +1587,8 @@
           <w:ilvl w:val="1"/>
           <w:numId w:val="10"/>
         </w:numPr>
-        <w:cnfStyle w:val="000000100000" w:firstRow="0" w:lastRow="0" w:firstColumn="0" w:lastColumn="0" w:oddVBand="0" w:evenVBand="0" w:oddHBand="1" w:evenHBand="0" w:firstRowFirstColumn="0" w:firstRowLastColumn="0" w:lastRowFirstColumn="0" w:lastRowLastColumn="0"/>
-        <w:rPr>
-          <w:rFonts w:asciiTheme="minorHAnsi" w:eastAsiaTheme="minorHAnsi" w:hAnsiTheme="minorHAnsi" w:hint="eastAsia"/>
+        <w:rPr>
+          <w:rFonts w:asciiTheme="minorHAnsi" w:eastAsiaTheme="minorHAnsi" w:hAnsiTheme="minorHAnsi"/>
           <w:sz w:val="20"/>
           <w:szCs w:val="20"/>
         </w:rPr>
@@ -1719,9 +1609,8 @@
           <w:ilvl w:val="1"/>
           <w:numId w:val="10"/>
         </w:numPr>
-        <w:cnfStyle w:val="000000100000" w:firstRow="0" w:lastRow="0" w:firstColumn="0" w:lastColumn="0" w:oddVBand="0" w:evenVBand="0" w:oddHBand="1" w:evenHBand="0" w:firstRowFirstColumn="0" w:firstRowLastColumn="0" w:lastRowFirstColumn="0" w:lastRowLastColumn="0"/>
-        <w:rPr>
-          <w:rFonts w:asciiTheme="minorHAnsi" w:eastAsiaTheme="minorHAnsi" w:hAnsiTheme="minorHAnsi" w:hint="eastAsia"/>
+        <w:rPr>
+          <w:rFonts w:asciiTheme="minorHAnsi" w:eastAsiaTheme="minorHAnsi" w:hAnsiTheme="minorHAnsi"/>
           <w:sz w:val="20"/>
           <w:szCs w:val="20"/>
         </w:rPr>
@@ -1742,9 +1631,8 @@
           <w:ilvl w:val="1"/>
           <w:numId w:val="10"/>
         </w:numPr>
-        <w:cnfStyle w:val="000000100000" w:firstRow="0" w:lastRow="0" w:firstColumn="0" w:lastColumn="0" w:oddVBand="0" w:evenVBand="0" w:oddHBand="1" w:evenHBand="0" w:firstRowFirstColumn="0" w:firstRowLastColumn="0" w:lastRowFirstColumn="0" w:lastRowLastColumn="0"/>
-        <w:rPr>
-          <w:rFonts w:asciiTheme="minorHAnsi" w:eastAsiaTheme="minorHAnsi" w:hAnsiTheme="minorHAnsi" w:hint="eastAsia"/>
+        <w:rPr>
+          <w:rFonts w:asciiTheme="minorHAnsi" w:eastAsiaTheme="minorHAnsi" w:hAnsiTheme="minorHAnsi"/>
           <w:sz w:val="20"/>
           <w:szCs w:val="20"/>
         </w:rPr>
@@ -1765,9 +1653,8 @@
           <w:ilvl w:val="1"/>
           <w:numId w:val="10"/>
         </w:numPr>
-        <w:cnfStyle w:val="000000100000" w:firstRow="0" w:lastRow="0" w:firstColumn="0" w:lastColumn="0" w:oddVBand="0" w:evenVBand="0" w:oddHBand="1" w:evenHBand="0" w:firstRowFirstColumn="0" w:firstRowLastColumn="0" w:lastRowFirstColumn="0" w:lastRowLastColumn="0"/>
-        <w:rPr>
-          <w:rFonts w:asciiTheme="minorHAnsi" w:eastAsiaTheme="minorHAnsi" w:hAnsiTheme="minorHAnsi" w:hint="eastAsia"/>
+        <w:rPr>
+          <w:rFonts w:asciiTheme="minorHAnsi" w:eastAsiaTheme="minorHAnsi" w:hAnsiTheme="minorHAnsi"/>
           <w:sz w:val="20"/>
           <w:szCs w:val="20"/>
         </w:rPr>
@@ -1788,9 +1675,8 @@
           <w:ilvl w:val="1"/>
           <w:numId w:val="10"/>
         </w:numPr>
-        <w:cnfStyle w:val="000000100000" w:firstRow="0" w:lastRow="0" w:firstColumn="0" w:lastColumn="0" w:oddVBand="0" w:evenVBand="0" w:oddHBand="1" w:evenHBand="0" w:firstRowFirstColumn="0" w:firstRowLastColumn="0" w:lastRowFirstColumn="0" w:lastRowLastColumn="0"/>
-        <w:rPr>
-          <w:rFonts w:asciiTheme="minorHAnsi" w:eastAsiaTheme="minorHAnsi" w:hAnsiTheme="minorHAnsi" w:hint="eastAsia"/>
+        <w:rPr>
+          <w:rFonts w:asciiTheme="minorHAnsi" w:eastAsiaTheme="minorHAnsi" w:hAnsiTheme="minorHAnsi"/>
           <w:sz w:val="20"/>
           <w:szCs w:val="20"/>
         </w:rPr>
@@ -1811,9 +1697,8 @@
           <w:ilvl w:val="1"/>
           <w:numId w:val="10"/>
         </w:numPr>
-        <w:cnfStyle w:val="000000100000" w:firstRow="0" w:lastRow="0" w:firstColumn="0" w:lastColumn="0" w:oddVBand="0" w:evenVBand="0" w:oddHBand="1" w:evenHBand="0" w:firstRowFirstColumn="0" w:firstRowLastColumn="0" w:lastRowFirstColumn="0" w:lastRowLastColumn="0"/>
-        <w:rPr>
-          <w:rFonts w:asciiTheme="minorHAnsi" w:eastAsiaTheme="minorHAnsi" w:hAnsiTheme="minorHAnsi" w:hint="eastAsia"/>
+        <w:rPr>
+          <w:rFonts w:asciiTheme="minorHAnsi" w:eastAsiaTheme="minorHAnsi" w:hAnsiTheme="minorHAnsi"/>
           <w:sz w:val="20"/>
           <w:szCs w:val="20"/>
         </w:rPr>
@@ -1852,9 +1737,8 @@
           <w:ilvl w:val="1"/>
           <w:numId w:val="10"/>
         </w:numPr>
-        <w:cnfStyle w:val="000000100000" w:firstRow="0" w:lastRow="0" w:firstColumn="0" w:lastColumn="0" w:oddVBand="0" w:evenVBand="0" w:oddHBand="1" w:evenHBand="0" w:firstRowFirstColumn="0" w:firstRowLastColumn="0" w:lastRowFirstColumn="0" w:lastRowLastColumn="0"/>
-        <w:rPr>
-          <w:rFonts w:asciiTheme="minorHAnsi" w:eastAsiaTheme="minorHAnsi" w:hAnsiTheme="minorHAnsi" w:hint="eastAsia"/>
+        <w:rPr>
+          <w:rFonts w:asciiTheme="minorHAnsi" w:eastAsiaTheme="minorHAnsi" w:hAnsiTheme="minorHAnsi"/>
           <w:sz w:val="20"/>
           <w:szCs w:val="20"/>
         </w:rPr>
@@ -1889,19 +1773,16 @@
     <w:p>
       <w:pPr>
         <w:pStyle w:val="2"/>
+      </w:pPr>
+      <w:bookmarkStart w:id="8" w:name="_Toc26787455"/>
+      <w:proofErr w:type="gramStart"/>
+      <w:r>
         <w:rPr>
           <w:rFonts w:hint="eastAsia"/>
         </w:rPr>
-      </w:pPr>
-      <w:bookmarkStart w:id="7" w:name="_Toc26787455"/>
-      <w:proofErr w:type="gramStart"/>
-      <w:r>
-        <w:rPr>
-          <w:rFonts w:hint="eastAsia"/>
-        </w:rPr>
         <w:t>19.11.27(Wed).</w:t>
       </w:r>
-      <w:bookmarkEnd w:id="7"/>
+      <w:bookmarkEnd w:id="8"/>
       <w:proofErr w:type="gramEnd"/>
     </w:p>
     <w:p>
@@ -1912,7 +1793,6 @@
           <w:numId w:val="12"/>
         </w:numPr>
         <w:rPr>
-          <w:rFonts w:hint="eastAsia"/>
           <w:sz w:val="20"/>
           <w:szCs w:val="20"/>
         </w:rPr>
@@ -1934,7 +1814,6 @@
           <w:numId w:val="12"/>
         </w:numPr>
         <w:rPr>
-          <w:rFonts w:hint="eastAsia"/>
           <w:sz w:val="20"/>
           <w:szCs w:val="20"/>
         </w:rPr>
@@ -1956,7 +1835,6 @@
           <w:numId w:val="12"/>
         </w:numPr>
         <w:rPr>
-          <w:rFonts w:hint="eastAsia"/>
           <w:sz w:val="20"/>
           <w:szCs w:val="20"/>
         </w:rPr>
@@ -1978,34 +1856,17 @@
           <w:numId w:val="12"/>
         </w:numPr>
         <w:rPr>
+          <w:sz w:val="20"/>
+          <w:szCs w:val="20"/>
+        </w:rPr>
+      </w:pPr>
+      <w:r>
+        <w:rPr>
           <w:rFonts w:hint="eastAsia"/>
           <w:sz w:val="20"/>
           <w:szCs w:val="20"/>
         </w:rPr>
-      </w:pPr>
-      <w:r>
-        <w:rPr>
-          <w:rFonts w:hint="eastAsia"/>
-          <w:sz w:val="20"/>
-          <w:szCs w:val="20"/>
-        </w:rPr>
-        <w:t xml:space="preserve">로그인 </w:t>
-      </w:r>
-      <w:r>
-        <w:rPr>
-          <w:rFonts w:hint="eastAsia"/>
-          <w:sz w:val="20"/>
-          <w:szCs w:val="20"/>
-        </w:rPr>
-        <w:t>[DB]</w:t>
-      </w:r>
-      <w:r>
-        <w:rPr>
-          <w:rFonts w:hint="eastAsia"/>
-          <w:sz w:val="20"/>
-          <w:szCs w:val="20"/>
-        </w:rPr>
-        <w:t>.</w:t>
+        <w:t>로그인 [DB].</w:t>
       </w:r>
     </w:p>
     <w:p>
@@ -2016,34 +1877,17 @@
           <w:numId w:val="12"/>
         </w:numPr>
         <w:rPr>
+          <w:sz w:val="20"/>
+          <w:szCs w:val="20"/>
+        </w:rPr>
+      </w:pPr>
+      <w:r>
+        <w:rPr>
           <w:rFonts w:hint="eastAsia"/>
           <w:sz w:val="20"/>
           <w:szCs w:val="20"/>
         </w:rPr>
-      </w:pPr>
-      <w:r>
-        <w:rPr>
-          <w:rFonts w:hint="eastAsia"/>
-          <w:sz w:val="20"/>
-          <w:szCs w:val="20"/>
-        </w:rPr>
-        <w:t xml:space="preserve">개인정보 수정 </w:t>
-      </w:r>
-      <w:r>
-        <w:rPr>
-          <w:rFonts w:hint="eastAsia"/>
-          <w:sz w:val="20"/>
-          <w:szCs w:val="20"/>
-        </w:rPr>
-        <w:t>[DB]</w:t>
-      </w:r>
-      <w:r>
-        <w:rPr>
-          <w:rFonts w:hint="eastAsia"/>
-          <w:sz w:val="20"/>
-          <w:szCs w:val="20"/>
-        </w:rPr>
-        <w:t>.</w:t>
+        <w:t>개인정보 수정 [DB].</w:t>
       </w:r>
     </w:p>
     <w:p>
@@ -2054,7 +1898,6 @@
           <w:numId w:val="12"/>
         </w:numPr>
         <w:rPr>
-          <w:rFonts w:hint="eastAsia"/>
           <w:sz w:val="20"/>
           <w:szCs w:val="20"/>
         </w:rPr>
@@ -2076,7 +1919,6 @@
           <w:numId w:val="12"/>
         </w:numPr>
         <w:rPr>
-          <w:rFonts w:hint="eastAsia"/>
           <w:sz w:val="20"/>
           <w:szCs w:val="20"/>
         </w:rPr>
@@ -2098,7 +1940,6 @@
           <w:numId w:val="12"/>
         </w:numPr>
         <w:rPr>
-          <w:rFonts w:hint="eastAsia"/>
           <w:sz w:val="20"/>
           <w:szCs w:val="20"/>
         </w:rPr>
@@ -2120,7 +1961,6 @@
           <w:numId w:val="12"/>
         </w:numPr>
         <w:rPr>
-          <w:rFonts w:hint="eastAsia"/>
           <w:sz w:val="20"/>
           <w:szCs w:val="20"/>
         </w:rPr>
@@ -2180,7 +2020,6 @@
           <w:numId w:val="12"/>
         </w:numPr>
         <w:rPr>
-          <w:rFonts w:hint="eastAsia"/>
           <w:sz w:val="20"/>
           <w:szCs w:val="20"/>
         </w:rPr>
@@ -2212,7 +2051,6 @@
           <w:numId w:val="12"/>
         </w:numPr>
         <w:rPr>
-          <w:rFonts w:hint="eastAsia"/>
           <w:sz w:val="20"/>
           <w:szCs w:val="20"/>
         </w:rPr>
@@ -2234,7 +2072,6 @@
           <w:numId w:val="12"/>
         </w:numPr>
         <w:rPr>
-          <w:rFonts w:hint="eastAsia"/>
           <w:sz w:val="20"/>
           <w:szCs w:val="20"/>
         </w:rPr>
@@ -2274,7 +2111,6 @@
           <w:numId w:val="12"/>
         </w:numPr>
         <w:rPr>
-          <w:rFonts w:hint="eastAsia"/>
           <w:sz w:val="20"/>
           <w:szCs w:val="20"/>
         </w:rPr>
@@ -2296,7 +2132,6 @@
           <w:numId w:val="12"/>
         </w:numPr>
         <w:rPr>
-          <w:rFonts w:hint="eastAsia"/>
           <w:sz w:val="20"/>
           <w:szCs w:val="20"/>
         </w:rPr>
@@ -2318,34 +2153,17 @@
           <w:numId w:val="12"/>
         </w:numPr>
         <w:rPr>
+          <w:sz w:val="20"/>
+          <w:szCs w:val="20"/>
+        </w:rPr>
+      </w:pPr>
+      <w:r>
+        <w:rPr>
           <w:rFonts w:hint="eastAsia"/>
           <w:sz w:val="20"/>
           <w:szCs w:val="20"/>
         </w:rPr>
-      </w:pPr>
-      <w:r>
-        <w:rPr>
-          <w:rFonts w:hint="eastAsia"/>
-          <w:sz w:val="20"/>
-          <w:szCs w:val="20"/>
-        </w:rPr>
-        <w:t xml:space="preserve">실시간 티켓 예매 </w:t>
-      </w:r>
-      <w:r>
-        <w:rPr>
-          <w:rFonts w:hint="eastAsia"/>
-          <w:sz w:val="20"/>
-          <w:szCs w:val="20"/>
-        </w:rPr>
-        <w:t>[DB]</w:t>
-      </w:r>
-      <w:r>
-        <w:rPr>
-          <w:rFonts w:hint="eastAsia"/>
-          <w:sz w:val="20"/>
-          <w:szCs w:val="20"/>
-        </w:rPr>
-        <w:t>.</w:t>
+        <w:t>실시간 티켓 예매 [DB].</w:t>
       </w:r>
     </w:p>
     <w:p>
@@ -2356,34 +2174,17 @@
           <w:numId w:val="12"/>
         </w:numPr>
         <w:rPr>
+          <w:sz w:val="20"/>
+          <w:szCs w:val="20"/>
+        </w:rPr>
+      </w:pPr>
+      <w:r>
+        <w:rPr>
           <w:rFonts w:hint="eastAsia"/>
           <w:sz w:val="20"/>
           <w:szCs w:val="20"/>
         </w:rPr>
-      </w:pPr>
-      <w:r>
-        <w:rPr>
-          <w:rFonts w:hint="eastAsia"/>
-          <w:sz w:val="20"/>
-          <w:szCs w:val="20"/>
-        </w:rPr>
-        <w:t xml:space="preserve">팝콘세트 교환권 구매 </w:t>
-      </w:r>
-      <w:r>
-        <w:rPr>
-          <w:rFonts w:hint="eastAsia"/>
-          <w:sz w:val="20"/>
-          <w:szCs w:val="20"/>
-        </w:rPr>
-        <w:t>[DB]</w:t>
-      </w:r>
-      <w:r>
-        <w:rPr>
-          <w:rFonts w:hint="eastAsia"/>
-          <w:sz w:val="20"/>
-          <w:szCs w:val="20"/>
-        </w:rPr>
-        <w:t>.</w:t>
+        <w:t>팝콘세트 교환권 구매 [DB].</w:t>
       </w:r>
     </w:p>
     <w:p>
@@ -2422,31 +2223,10 @@
           <w:sz w:val="20"/>
           <w:szCs w:val="20"/>
         </w:rPr>
-        <w:t xml:space="preserve"> </w:t>
-      </w:r>
-      <w:r>
-        <w:rPr>
-          <w:rFonts w:hint="eastAsia"/>
-          <w:sz w:val="20"/>
-          <w:szCs w:val="20"/>
-        </w:rPr>
-        <w:t>[DB]</w:t>
-      </w:r>
-      <w:r>
-        <w:rPr>
-          <w:rFonts w:hint="eastAsia"/>
-          <w:sz w:val="20"/>
-          <w:szCs w:val="20"/>
-        </w:rPr>
-        <w:t>.</w:t>
+        <w:t xml:space="preserve"> [DB].</w:t>
       </w:r>
     </w:p>
     <w:p>
-      <w:pPr>
-        <w:rPr>
-          <w:rFonts w:hint="eastAsia"/>
-        </w:rPr>
-      </w:pPr>
       <w:r>
         <w:br w:type="page"/>
       </w:r>
@@ -2454,11 +2234,8 @@
     <w:p>
       <w:pPr>
         <w:pStyle w:val="2"/>
-        <w:rPr>
-          <w:rFonts w:hint="eastAsia"/>
-        </w:rPr>
-      </w:pPr>
-      <w:bookmarkStart w:id="8" w:name="_Toc26787456"/>
+      </w:pPr>
+      <w:bookmarkStart w:id="9" w:name="_Toc26787456"/>
       <w:proofErr w:type="gramStart"/>
       <w:r>
         <w:rPr>
@@ -2467,7 +2244,7 @@
         <w:lastRenderedPageBreak/>
         <w:t>19.12.02(Mon).</w:t>
       </w:r>
-      <w:bookmarkEnd w:id="8"/>
+      <w:bookmarkEnd w:id="9"/>
       <w:proofErr w:type="gramEnd"/>
     </w:p>
     <w:p>
@@ -2478,28 +2255,35 @@
           <w:numId w:val="11"/>
         </w:numPr>
         <w:rPr>
+          <w:sz w:val="20"/>
+          <w:szCs w:val="20"/>
+        </w:rPr>
+      </w:pPr>
+      <w:proofErr w:type="spellStart"/>
+      <w:r>
+        <w:rPr>
           <w:rFonts w:hint="eastAsia"/>
           <w:sz w:val="20"/>
           <w:szCs w:val="20"/>
         </w:rPr>
-      </w:pPr>
-      <w:proofErr w:type="spellStart"/>
+        <w:t>프로토</w:t>
+      </w:r>
+      <w:proofErr w:type="spellEnd"/>
       <w:r>
         <w:rPr>
           <w:rFonts w:hint="eastAsia"/>
           <w:sz w:val="20"/>
           <w:szCs w:val="20"/>
         </w:rPr>
-        <w:t>프로토타입</w:t>
-      </w:r>
-      <w:proofErr w:type="spellEnd"/>
+        <w:t xml:space="preserve"> </w:t>
+      </w:r>
       <w:r>
         <w:rPr>
           <w:rFonts w:hint="eastAsia"/>
           <w:sz w:val="20"/>
           <w:szCs w:val="20"/>
         </w:rPr>
-        <w:t>.</w:t>
+        <w:t>타입.</w:t>
       </w:r>
     </w:p>
     <w:p>
@@ -2510,7 +2294,6 @@
           <w:numId w:val="11"/>
         </w:numPr>
         <w:rPr>
-          <w:rFonts w:hint="eastAsia"/>
           <w:sz w:val="20"/>
           <w:szCs w:val="20"/>
         </w:rPr>
@@ -2523,8 +2306,8 @@
         </w:rPr>
         <w:drawing>
           <wp:inline distT="0" distB="0" distL="0" distR="0">
-            <wp:extent cx="4565650" cy="6704870"/>
-            <wp:effectExtent l="0" t="0" r="6350" b="1270"/>
+            <wp:extent cx="4102100" cy="3733800"/>
+            <wp:effectExtent l="0" t="0" r="0" b="0"/>
             <wp:docPr id="2" name="그림 2"/>
             <wp:cNvGraphicFramePr>
               <a:graphicFrameLocks xmlns:a="http://schemas.openxmlformats.org/drawingml/2006/main" noChangeAspect="1"/>
@@ -2554,7 +2337,7 @@
                   <pic:spPr bwMode="auto">
                     <a:xfrm>
                       <a:off x="0" y="0"/>
-                      <a:ext cx="4565650" cy="6704870"/>
+                      <a:ext cx="4102100" cy="3733800"/>
                     </a:xfrm>
                     <a:prstGeom prst="rect">
                       <a:avLst/>
@@ -2570,8 +2353,6 @@
           </wp:inline>
         </w:drawing>
       </w:r>
-      <w:bookmarkStart w:id="9" w:name="_GoBack"/>
-      <w:bookmarkEnd w:id="9"/>
       <w:r>
         <w:rPr>
           <w:sz w:val="20"/>
@@ -2588,7 +2369,6 @@
           <w:numId w:val="11"/>
         </w:numPr>
         <w:rPr>
-          <w:rFonts w:hint="eastAsia"/>
           <w:sz w:val="20"/>
           <w:szCs w:val="20"/>
         </w:rPr>
@@ -2610,7 +2390,6 @@
           <w:numId w:val="11"/>
         </w:numPr>
         <w:rPr>
-          <w:rFonts w:hint="eastAsia"/>
           <w:sz w:val="20"/>
           <w:szCs w:val="20"/>
         </w:rPr>
@@ -2632,7 +2411,6 @@
           <w:numId w:val="11"/>
         </w:numPr>
         <w:rPr>
-          <w:rFonts w:hint="eastAsia"/>
           <w:sz w:val="20"/>
           <w:szCs w:val="20"/>
         </w:rPr>
@@ -2670,7 +2448,6 @@
           <w:numId w:val="11"/>
         </w:numPr>
         <w:rPr>
-          <w:rFonts w:hint="eastAsia"/>
           <w:sz w:val="20"/>
           <w:szCs w:val="20"/>
         </w:rPr>
@@ -2692,7 +2469,6 @@
           <w:numId w:val="11"/>
         </w:numPr>
         <w:rPr>
-          <w:rFonts w:hint="eastAsia"/>
           <w:sz w:val="20"/>
           <w:szCs w:val="20"/>
         </w:rPr>
@@ -2714,18 +2490,16 @@
           <w:numId w:val="11"/>
         </w:numPr>
         <w:rPr>
+          <w:sz w:val="20"/>
+          <w:szCs w:val="20"/>
+        </w:rPr>
+      </w:pPr>
+      <w:r>
+        <w:rPr>
           <w:rFonts w:hint="eastAsia"/>
           <w:sz w:val="20"/>
           <w:szCs w:val="20"/>
         </w:rPr>
-      </w:pPr>
-      <w:r>
-        <w:rPr>
-          <w:rFonts w:hint="eastAsia"/>
-          <w:sz w:val="20"/>
-          <w:szCs w:val="20"/>
-        </w:rPr>
-        <w:lastRenderedPageBreak/>
         <w:t xml:space="preserve">트레일러 </w:t>
       </w:r>
       <w:proofErr w:type="spellStart"/>
@@ -2755,7 +2529,6 @@
           <w:numId w:val="11"/>
         </w:numPr>
         <w:rPr>
-          <w:rFonts w:hint="eastAsia"/>
           <w:sz w:val="20"/>
           <w:szCs w:val="20"/>
         </w:rPr>
@@ -2777,7 +2550,6 @@
           <w:numId w:val="11"/>
         </w:numPr>
         <w:rPr>
-          <w:rFonts w:hint="eastAsia"/>
           <w:sz w:val="20"/>
           <w:szCs w:val="20"/>
         </w:rPr>
@@ -2799,7 +2571,6 @@
           <w:numId w:val="11"/>
         </w:numPr>
         <w:rPr>
-          <w:rFonts w:hint="eastAsia"/>
           <w:sz w:val="20"/>
           <w:szCs w:val="20"/>
         </w:rPr>
@@ -2821,7 +2592,6 @@
           <w:numId w:val="11"/>
         </w:numPr>
         <w:rPr>
-          <w:rFonts w:hint="eastAsia"/>
           <w:sz w:val="20"/>
           <w:szCs w:val="20"/>
         </w:rPr>
@@ -2881,6 +2651,7 @@
         <w:docPartUnique/>
       </w:docPartObj>
     </w:sdtPr>
+    <w:sdtEndPr/>
     <w:sdtContent>
       <w:p>
         <w:pPr>
@@ -2901,7 +2672,7 @@
             <w:noProof/>
             <w:lang w:val="ko-KR"/>
           </w:rPr>
-          <w:t>3</w:t>
+          <w:t>4</w:t>
         </w:r>
         <w:r>
           <w:fldChar w:fldCharType="end"/>
@@ -6643,7 +6414,7 @@
 </file>
 
 <file path=customXml/itemProps1.xml><?xml version="1.0" encoding="utf-8"?>
-<ds:datastoreItem xmlns:ds="http://schemas.openxmlformats.org/officeDocument/2006/customXml" ds:itemID="{A8059F5B-6F47-4105-8915-BB6F356076C6}">
+<ds:datastoreItem xmlns:ds="http://schemas.openxmlformats.org/officeDocument/2006/customXml" ds:itemID="{41FF0BDC-283A-496E-BEDC-640A4A81E40B}">
   <ds:schemaRefs>
     <ds:schemaRef ds:uri="http://schemas.openxmlformats.org/officeDocument/2006/bibliography"/>
   </ds:schemaRefs>

--- a/Document/영화 정보 사이트.docx
+++ b/Document/영화 정보 사이트.docx
@@ -52,6 +52,7 @@
         <w:pStyle w:val="2"/>
       </w:pPr>
       <w:bookmarkStart w:id="0" w:name="_Toc26787450"/>
+      <w:bookmarkStart w:id="1" w:name="_Toc26864993"/>
       <w:r>
         <w:rPr>
           <w:rFonts w:hint="eastAsia"/>
@@ -59,12 +60,14 @@
         <w:t>팀 프로젝트.</w:t>
       </w:r>
       <w:bookmarkEnd w:id="0"/>
+      <w:bookmarkEnd w:id="1"/>
     </w:p>
     <w:p>
       <w:pPr>
         <w:pStyle w:val="3"/>
       </w:pPr>
-      <w:bookmarkStart w:id="1" w:name="_Toc26787451"/>
+      <w:bookmarkStart w:id="2" w:name="_Toc26787451"/>
+      <w:bookmarkStart w:id="3" w:name="_Toc26864994"/>
       <w:proofErr w:type="gramStart"/>
       <w:r>
         <w:rPr>
@@ -79,7 +82,8 @@
         </w:rPr>
         <w:t xml:space="preserve"> 영화 리뷰 사이트.</w:t>
       </w:r>
-      <w:bookmarkEnd w:id="1"/>
+      <w:bookmarkEnd w:id="2"/>
+      <w:bookmarkEnd w:id="3"/>
     </w:p>
     <w:p>
       <w:pPr>
@@ -161,6 +165,9 @@
         <w:p>
           <w:pPr>
             <w:pStyle w:val="TOC"/>
+            <w:rPr>
+              <w:noProof/>
+            </w:rPr>
           </w:pPr>
           <w:r>
             <w:rPr>
@@ -187,101 +194,85 @@
               <w:tab w:val="right" w:leader="dot" w:pos="10456"/>
             </w:tabs>
             <w:rPr>
-              <w:rStyle w:val="af4"/>
+              <w:rFonts w:asciiTheme="minorHAnsi" w:eastAsiaTheme="minorEastAsia" w:hAnsiTheme="minorHAnsi" w:cstheme="minorBidi"/>
               <w:noProof/>
+              <w:kern w:val="2"/>
+              <w:sz w:val="20"/>
             </w:rPr>
           </w:pPr>
-          <w:r>
-            <w:rPr>
-              <w:rStyle w:val="af4"/>
-              <w:noProof/>
-            </w:rPr>
-            <w:fldChar w:fldCharType="begin"/>
-          </w:r>
-          <w:r>
-            <w:rPr>
-              <w:rStyle w:val="af4"/>
-              <w:noProof/>
-            </w:rPr>
-            <w:instrText>HYPERLINK  \l "_일정."</w:instrText>
-          </w:r>
-          <w:r>
-            <w:rPr>
-              <w:rStyle w:val="af4"/>
-              <w:noProof/>
-            </w:rPr>
-            <w:fldChar w:fldCharType="separate"/>
-          </w:r>
-          <w:r>
-            <w:rPr>
-              <w:rStyle w:val="af4"/>
-              <w:noProof/>
-            </w:rPr>
-            <w:t>1.</w:t>
-          </w:r>
-          <w:r>
-            <w:rPr>
-              <w:rStyle w:val="af4"/>
-              <w:noProof/>
-            </w:rPr>
-            <w:tab/>
-            <w:t>일정.</w:t>
-          </w:r>
-          <w:r>
-            <w:rPr>
-              <w:rStyle w:val="af4"/>
-              <w:noProof/>
-              <w:webHidden/>
-            </w:rPr>
-            <w:tab/>
-          </w:r>
-          <w:r>
-            <w:rPr>
-              <w:rStyle w:val="af4"/>
-              <w:noProof/>
-              <w:webHidden/>
-            </w:rPr>
-            <w:fldChar w:fldCharType="begin"/>
-          </w:r>
-          <w:r>
-            <w:rPr>
-              <w:rStyle w:val="af4"/>
-              <w:noProof/>
-              <w:webHidden/>
-            </w:rPr>
-            <w:instrText xml:space="preserve"> PAGEREF _Toc26787452 \h </w:instrText>
-          </w:r>
-          <w:r>
-            <w:rPr>
-              <w:rStyle w:val="af4"/>
-              <w:noProof/>
-              <w:webHidden/>
-            </w:rPr>
-          </w:r>
-          <w:r>
-            <w:rPr>
-              <w:rStyle w:val="af4"/>
-              <w:noProof/>
-              <w:webHidden/>
-            </w:rPr>
-            <w:fldChar w:fldCharType="separate"/>
-          </w:r>
-          <w:r>
-            <w:rPr>
-              <w:rStyle w:val="af4"/>
-              <w:noProof/>
-              <w:webHidden/>
-            </w:rPr>
-            <w:t>2</w:t>
-          </w:r>
-          <w:r>
-            <w:rPr>
-              <w:rStyle w:val="af4"/>
-              <w:noProof/>
-              <w:webHidden/>
-            </w:rPr>
-            <w:fldChar w:fldCharType="end"/>
-          </w:r>
+          <w:hyperlink w:anchor="_Toc26864995" w:history="1">
+            <w:r>
+              <w:rPr>
+                <w:rStyle w:val="af4"/>
+                <w:noProof/>
+              </w:rPr>
+              <w:t>1.</w:t>
+            </w:r>
+            <w:r>
+              <w:rPr>
+                <w:rFonts w:asciiTheme="minorHAnsi" w:eastAsiaTheme="minorEastAsia" w:hAnsiTheme="minorHAnsi" w:cstheme="minorBidi"/>
+                <w:noProof/>
+                <w:kern w:val="2"/>
+                <w:sz w:val="20"/>
+              </w:rPr>
+              <w:tab/>
+            </w:r>
+            <w:r>
+              <w:rPr>
+                <w:rStyle w:val="af4"/>
+                <w:noProof/>
+              </w:rPr>
+              <w:t>일정.</w:t>
+            </w:r>
+            <w:r>
+              <w:rPr>
+                <w:noProof/>
+                <w:webHidden/>
+              </w:rPr>
+              <w:tab/>
+            </w:r>
+            <w:r>
+              <w:rPr>
+                <w:noProof/>
+                <w:webHidden/>
+              </w:rPr>
+              <w:fldChar w:fldCharType="begin"/>
+            </w:r>
+            <w:r>
+              <w:rPr>
+                <w:noProof/>
+                <w:webHidden/>
+              </w:rPr>
+              <w:instrText xml:space="preserve"> PAGEREF _Toc26864995 \h </w:instrText>
+            </w:r>
+            <w:r>
+              <w:rPr>
+                <w:noProof/>
+                <w:webHidden/>
+              </w:rPr>
+            </w:r>
+            <w:r>
+              <w:rPr>
+                <w:noProof/>
+                <w:webHidden/>
+              </w:rPr>
+              <w:fldChar w:fldCharType="separate"/>
+            </w:r>
+            <w:r>
+              <w:rPr>
+                <w:noProof/>
+                <w:webHidden/>
+              </w:rPr>
+              <w:t>3</w:t>
+            </w:r>
+            <w:r>
+              <w:rPr>
+                <w:noProof/>
+                <w:webHidden/>
+              </w:rPr>
+              <w:fldChar w:fldCharType="end"/>
+            </w:r>
+          </w:hyperlink>
         </w:p>
         <w:p>
           <w:pPr>
@@ -291,17 +282,13 @@
               <w:tab w:val="right" w:leader="dot" w:pos="10456"/>
             </w:tabs>
             <w:rPr>
+              <w:rFonts w:asciiTheme="minorHAnsi" w:eastAsiaTheme="minorEastAsia" w:hAnsiTheme="minorHAnsi" w:cstheme="minorBidi"/>
               <w:noProof/>
+              <w:kern w:val="2"/>
+              <w:sz w:val="20"/>
             </w:rPr>
           </w:pPr>
-          <w:r>
-            <w:rPr>
-              <w:rStyle w:val="af4"/>
-              <w:noProof/>
-            </w:rPr>
-            <w:fldChar w:fldCharType="end"/>
-          </w:r>
-          <w:hyperlink w:anchor="_Toc26787453" w:history="1">
+          <w:hyperlink w:anchor="_Toc26864996" w:history="1">
             <w:r>
               <w:rPr>
                 <w:rStyle w:val="af4"/>
@@ -311,7 +298,10 @@
             </w:r>
             <w:r>
               <w:rPr>
+                <w:rFonts w:asciiTheme="minorHAnsi" w:eastAsiaTheme="minorEastAsia" w:hAnsiTheme="minorHAnsi" w:cstheme="minorBidi"/>
                 <w:noProof/>
+                <w:kern w:val="2"/>
+                <w:sz w:val="20"/>
               </w:rPr>
               <w:tab/>
             </w:r>
@@ -341,7 +331,7 @@
                 <w:noProof/>
                 <w:webHidden/>
               </w:rPr>
-              <w:instrText xml:space="preserve"> PAGEREF _Toc26787453 \h </w:instrText>
+              <w:instrText xml:space="preserve"> PAGEREF _Toc26864996 \h </w:instrText>
             </w:r>
             <w:r>
               <w:rPr>
@@ -361,7 +351,7 @@
                 <w:noProof/>
                 <w:webHidden/>
               </w:rPr>
-              <w:t>3</w:t>
+              <w:t>4</w:t>
             </w:r>
             <w:r>
               <w:rPr>
@@ -374,15 +364,179 @@
         </w:p>
         <w:p>
           <w:pPr>
-            <w:pStyle w:val="20"/>
+            <w:pStyle w:val="10"/>
             <w:tabs>
+              <w:tab w:val="left" w:pos="425"/>
               <w:tab w:val="right" w:leader="dot" w:pos="10456"/>
             </w:tabs>
-            <w:ind w:leftChars="0" w:left="0"/>
             <w:rPr>
+              <w:rFonts w:asciiTheme="minorHAnsi" w:eastAsiaTheme="minorEastAsia" w:hAnsiTheme="minorHAnsi" w:cstheme="minorBidi"/>
               <w:noProof/>
+              <w:kern w:val="2"/>
+              <w:sz w:val="20"/>
             </w:rPr>
           </w:pPr>
+          <w:hyperlink w:anchor="_Toc26865001" w:history="1">
+            <w:r>
+              <w:rPr>
+                <w:rStyle w:val="af4"/>
+                <w:noProof/>
+              </w:rPr>
+              <w:t>B.</w:t>
+            </w:r>
+            <w:r>
+              <w:rPr>
+                <w:rFonts w:asciiTheme="minorHAnsi" w:eastAsiaTheme="minorEastAsia" w:hAnsiTheme="minorHAnsi" w:cstheme="minorBidi"/>
+                <w:noProof/>
+                <w:kern w:val="2"/>
+                <w:sz w:val="20"/>
+              </w:rPr>
+              <w:tab/>
+            </w:r>
+            <w:r>
+              <w:rPr>
+                <w:rStyle w:val="af4"/>
+                <w:noProof/>
+              </w:rPr>
+              <w:t>참고자료.</w:t>
+            </w:r>
+            <w:r>
+              <w:rPr>
+                <w:noProof/>
+                <w:webHidden/>
+              </w:rPr>
+              <w:tab/>
+            </w:r>
+            <w:r>
+              <w:rPr>
+                <w:noProof/>
+                <w:webHidden/>
+              </w:rPr>
+              <w:fldChar w:fldCharType="begin"/>
+            </w:r>
+            <w:r>
+              <w:rPr>
+                <w:noProof/>
+                <w:webHidden/>
+              </w:rPr>
+              <w:instrText xml:space="preserve"> PAGEREF _Toc26865001 \h </w:instrText>
+            </w:r>
+            <w:r>
+              <w:rPr>
+                <w:noProof/>
+                <w:webHidden/>
+              </w:rPr>
+            </w:r>
+            <w:r>
+              <w:rPr>
+                <w:noProof/>
+                <w:webHidden/>
+              </w:rPr>
+              <w:fldChar w:fldCharType="separate"/>
+            </w:r>
+            <w:r>
+              <w:rPr>
+                <w:noProof/>
+                <w:webHidden/>
+              </w:rPr>
+              <w:t>7</w:t>
+            </w:r>
+            <w:r>
+              <w:rPr>
+                <w:noProof/>
+                <w:webHidden/>
+              </w:rPr>
+              <w:fldChar w:fldCharType="end"/>
+            </w:r>
+          </w:hyperlink>
+        </w:p>
+        <w:p>
+          <w:pPr>
+            <w:pStyle w:val="10"/>
+            <w:tabs>
+              <w:tab w:val="left" w:pos="425"/>
+              <w:tab w:val="right" w:leader="dot" w:pos="10456"/>
+            </w:tabs>
+            <w:rPr>
+              <w:rFonts w:asciiTheme="minorHAnsi" w:eastAsiaTheme="minorEastAsia" w:hAnsiTheme="minorHAnsi" w:cstheme="minorBidi"/>
+              <w:noProof/>
+              <w:kern w:val="2"/>
+              <w:sz w:val="20"/>
+            </w:rPr>
+          </w:pPr>
+          <w:hyperlink w:anchor="_Toc26865002" w:history="1">
+            <w:r>
+              <w:rPr>
+                <w:rStyle w:val="af4"/>
+                <w:noProof/>
+              </w:rPr>
+              <w:t>C.</w:t>
+            </w:r>
+            <w:r>
+              <w:rPr>
+                <w:rFonts w:asciiTheme="minorHAnsi" w:eastAsiaTheme="minorEastAsia" w:hAnsiTheme="minorHAnsi" w:cstheme="minorBidi"/>
+                <w:noProof/>
+                <w:kern w:val="2"/>
+                <w:sz w:val="20"/>
+              </w:rPr>
+              <w:tab/>
+            </w:r>
+            <w:r>
+              <w:rPr>
+                <w:rStyle w:val="af4"/>
+                <w:noProof/>
+              </w:rPr>
+              <w:t>개발 환경.</w:t>
+            </w:r>
+            <w:r>
+              <w:rPr>
+                <w:noProof/>
+                <w:webHidden/>
+              </w:rPr>
+              <w:tab/>
+            </w:r>
+            <w:r>
+              <w:rPr>
+                <w:noProof/>
+                <w:webHidden/>
+              </w:rPr>
+              <w:fldChar w:fldCharType="begin"/>
+            </w:r>
+            <w:r>
+              <w:rPr>
+                <w:noProof/>
+                <w:webHidden/>
+              </w:rPr>
+              <w:instrText xml:space="preserve"> PAGEREF _Toc26865002 \h </w:instrText>
+            </w:r>
+            <w:r>
+              <w:rPr>
+                <w:noProof/>
+                <w:webHidden/>
+              </w:rPr>
+            </w:r>
+            <w:r>
+              <w:rPr>
+                <w:noProof/>
+                <w:webHidden/>
+              </w:rPr>
+              <w:fldChar w:fldCharType="separate"/>
+            </w:r>
+            <w:r>
+              <w:rPr>
+                <w:noProof/>
+                <w:webHidden/>
+              </w:rPr>
+              <w:t>8</w:t>
+            </w:r>
+            <w:r>
+              <w:rPr>
+                <w:noProof/>
+                <w:webHidden/>
+              </w:rPr>
+              <w:fldChar w:fldCharType="end"/>
+            </w:r>
+          </w:hyperlink>
         </w:p>
         <w:p>
           <w:r>
@@ -416,9 +570,7 @@
           <w:numId w:val="3"/>
         </w:numPr>
       </w:pPr>
-      <w:bookmarkStart w:id="2" w:name="_일정."/>
-      <w:bookmarkStart w:id="3" w:name="_Toc26787452"/>
-      <w:bookmarkEnd w:id="2"/>
+      <w:bookmarkStart w:id="4" w:name="_Toc26864995"/>
       <w:r>
         <w:rPr>
           <w:rFonts w:hint="eastAsia"/>
@@ -426,20 +578,20 @@
         <w:lastRenderedPageBreak/>
         <w:t>일정.</w:t>
       </w:r>
-      <w:bookmarkEnd w:id="3"/>
+      <w:bookmarkEnd w:id="4"/>
     </w:p>
     <w:p/>
     <w:tbl>
       <w:tblPr>
         <w:tblStyle w:val="3-6"/>
-        <w:tblW w:w="4996" w:type="pct"/>
+        <w:tblW w:w="5093" w:type="pct"/>
         <w:tblLook w:val="04A0" w:firstRow="1" w:lastRow="0" w:firstColumn="1" w:lastColumn="0" w:noHBand="0" w:noVBand="1"/>
       </w:tblPr>
       <w:tblGrid>
-        <w:gridCol w:w="1599"/>
-        <w:gridCol w:w="1204"/>
-        <w:gridCol w:w="3825"/>
-        <w:gridCol w:w="4045"/>
+        <w:gridCol w:w="1598"/>
+        <w:gridCol w:w="1171"/>
+        <w:gridCol w:w="3747"/>
+        <w:gridCol w:w="4365"/>
       </w:tblGrid>
       <w:tr>
         <w:trPr>
@@ -449,7 +601,7 @@
         <w:tc>
           <w:tcPr>
             <w:cnfStyle w:val="001000000000" w:firstRow="0" w:lastRow="0" w:firstColumn="1" w:lastColumn="0" w:oddVBand="0" w:evenVBand="0" w:oddHBand="0" w:evenHBand="0" w:firstRowFirstColumn="0" w:firstRowLastColumn="0" w:lastRowFirstColumn="0" w:lastRowLastColumn="0"/>
-            <w:tcW w:w="749" w:type="pct"/>
+            <w:tcW w:w="734" w:type="pct"/>
           </w:tcPr>
           <w:p>
             <w:pPr>
@@ -472,7 +624,7 @@
         </w:tc>
         <w:tc>
           <w:tcPr>
-            <w:tcW w:w="564" w:type="pct"/>
+            <w:tcW w:w="538" w:type="pct"/>
           </w:tcPr>
           <w:p>
             <w:pPr>
@@ -499,7 +651,7 @@
         </w:tc>
         <w:tc>
           <w:tcPr>
-            <w:tcW w:w="1792" w:type="pct"/>
+            <w:tcW w:w="1722" w:type="pct"/>
           </w:tcPr>
           <w:p>
             <w:pPr>
@@ -523,7 +675,7 @@
         </w:tc>
         <w:tc>
           <w:tcPr>
-            <w:tcW w:w="1895" w:type="pct"/>
+            <w:tcW w:w="2006" w:type="pct"/>
           </w:tcPr>
           <w:p>
             <w:pPr>
@@ -575,7 +727,7 @@
         <w:tc>
           <w:tcPr>
             <w:cnfStyle w:val="001000000000" w:firstRow="0" w:lastRow="0" w:firstColumn="1" w:lastColumn="0" w:oddVBand="0" w:evenVBand="0" w:oddHBand="0" w:evenHBand="0" w:firstRowFirstColumn="0" w:firstRowLastColumn="0" w:lastRowFirstColumn="0" w:lastRowLastColumn="0"/>
-            <w:tcW w:w="749" w:type="pct"/>
+            <w:tcW w:w="734" w:type="pct"/>
           </w:tcPr>
           <w:p>
             <w:pPr>
@@ -598,7 +750,7 @@
         </w:tc>
         <w:tc>
           <w:tcPr>
-            <w:tcW w:w="564" w:type="pct"/>
+            <w:tcW w:w="538" w:type="pct"/>
           </w:tcPr>
           <w:p>
             <w:pPr>
@@ -622,7 +774,7 @@
         </w:tc>
         <w:tc>
           <w:tcPr>
-            <w:tcW w:w="1792" w:type="pct"/>
+            <w:tcW w:w="1722" w:type="pct"/>
           </w:tcPr>
           <w:p>
             <w:pPr>
@@ -661,7 +813,7 @@
         </w:tc>
         <w:tc>
           <w:tcPr>
-            <w:tcW w:w="1895" w:type="pct"/>
+            <w:tcW w:w="2006" w:type="pct"/>
           </w:tcPr>
           <w:p>
             <w:pPr>
@@ -752,7 +904,7 @@
         <w:tc>
           <w:tcPr>
             <w:cnfStyle w:val="001000000000" w:firstRow="0" w:lastRow="0" w:firstColumn="1" w:lastColumn="0" w:oddVBand="0" w:evenVBand="0" w:oddHBand="0" w:evenHBand="0" w:firstRowFirstColumn="0" w:firstRowLastColumn="0" w:lastRowFirstColumn="0" w:lastRowLastColumn="0"/>
-            <w:tcW w:w="749" w:type="pct"/>
+            <w:tcW w:w="734" w:type="pct"/>
           </w:tcPr>
           <w:p>
             <w:pPr>
@@ -775,7 +927,7 @@
         </w:tc>
         <w:tc>
           <w:tcPr>
-            <w:tcW w:w="564" w:type="pct"/>
+            <w:tcW w:w="538" w:type="pct"/>
           </w:tcPr>
           <w:p>
             <w:pPr>
@@ -799,7 +951,7 @@
         </w:tc>
         <w:tc>
           <w:tcPr>
-            <w:tcW w:w="1792" w:type="pct"/>
+            <w:tcW w:w="1722" w:type="pct"/>
           </w:tcPr>
           <w:p>
             <w:pPr>
@@ -822,7 +974,7 @@
         </w:tc>
         <w:tc>
           <w:tcPr>
-            <w:tcW w:w="1895" w:type="pct"/>
+            <w:tcW w:w="2006" w:type="pct"/>
           </w:tcPr>
           <w:p>
             <w:pPr>
@@ -1016,7 +1168,7 @@
         <w:tc>
           <w:tcPr>
             <w:cnfStyle w:val="001000000000" w:firstRow="0" w:lastRow="0" w:firstColumn="1" w:lastColumn="0" w:oddVBand="0" w:evenVBand="0" w:oddHBand="0" w:evenHBand="0" w:firstRowFirstColumn="0" w:firstRowLastColumn="0" w:lastRowFirstColumn="0" w:lastRowLastColumn="0"/>
-            <w:tcW w:w="749" w:type="pct"/>
+            <w:tcW w:w="734" w:type="pct"/>
           </w:tcPr>
           <w:p>
             <w:pPr>
@@ -1039,7 +1191,7 @@
         </w:tc>
         <w:tc>
           <w:tcPr>
-            <w:tcW w:w="564" w:type="pct"/>
+            <w:tcW w:w="538" w:type="pct"/>
           </w:tcPr>
           <w:p>
             <w:pPr>
@@ -1063,7 +1215,7 @@
         </w:tc>
         <w:tc>
           <w:tcPr>
-            <w:tcW w:w="1792" w:type="pct"/>
+            <w:tcW w:w="1722" w:type="pct"/>
           </w:tcPr>
           <w:p>
             <w:pPr>
@@ -1138,7 +1290,7 @@
         </w:tc>
         <w:tc>
           <w:tcPr>
-            <w:tcW w:w="1895" w:type="pct"/>
+            <w:tcW w:w="2006" w:type="pct"/>
           </w:tcPr>
           <w:p>
             <w:pPr>
@@ -1229,7 +1381,7 @@
         <w:tc>
           <w:tcPr>
             <w:cnfStyle w:val="001000000000" w:firstRow="0" w:lastRow="0" w:firstColumn="1" w:lastColumn="0" w:oddVBand="0" w:evenVBand="0" w:oddHBand="0" w:evenHBand="0" w:firstRowFirstColumn="0" w:firstRowLastColumn="0" w:lastRowFirstColumn="0" w:lastRowLastColumn="0"/>
-            <w:tcW w:w="749" w:type="pct"/>
+            <w:tcW w:w="734" w:type="pct"/>
           </w:tcPr>
           <w:p>
             <w:pPr>
@@ -1252,7 +1404,7 @@
         </w:tc>
         <w:tc>
           <w:tcPr>
-            <w:tcW w:w="564" w:type="pct"/>
+            <w:tcW w:w="538" w:type="pct"/>
           </w:tcPr>
           <w:p>
             <w:pPr>
@@ -1276,7 +1428,7 @@
         </w:tc>
         <w:tc>
           <w:tcPr>
-            <w:tcW w:w="1792" w:type="pct"/>
+            <w:tcW w:w="1722" w:type="pct"/>
           </w:tcPr>
           <w:p>
             <w:pPr>
@@ -1299,7 +1451,7 @@
         </w:tc>
         <w:tc>
           <w:tcPr>
-            <w:tcW w:w="1895" w:type="pct"/>
+            <w:tcW w:w="2006" w:type="pct"/>
           </w:tcPr>
           <w:p>
             <w:pPr>
@@ -1436,14 +1588,335 @@
           </w:p>
         </w:tc>
       </w:tr>
+      <w:tr>
+        <w:trPr>
+          <w:cnfStyle w:val="000000100000" w:firstRow="0" w:lastRow="0" w:firstColumn="0" w:lastColumn="0" w:oddVBand="0" w:evenVBand="0" w:oddHBand="1" w:evenHBand="0" w:firstRowFirstColumn="0" w:firstRowLastColumn="0" w:lastRowFirstColumn="0" w:lastRowLastColumn="0"/>
+          <w:trHeight w:val="54"/>
+        </w:trPr>
+        <w:tc>
+          <w:tcPr>
+            <w:cnfStyle w:val="001000000000" w:firstRow="0" w:lastRow="0" w:firstColumn="1" w:lastColumn="0" w:oddVBand="0" w:evenVBand="0" w:oddHBand="0" w:evenHBand="0" w:firstRowFirstColumn="0" w:firstRowLastColumn="0" w:lastRowFirstColumn="0" w:lastRowLastColumn="0"/>
+            <w:tcW w:w="734" w:type="pct"/>
+          </w:tcPr>
+          <w:p>
+            <w:pPr>
+              <w:jc w:val="center"/>
+              <w:rPr>
+                <w:rFonts w:asciiTheme="minorHAnsi" w:eastAsiaTheme="minorHAnsi" w:hAnsiTheme="minorHAnsi" w:hint="eastAsia"/>
+                <w:sz w:val="20"/>
+                <w:szCs w:val="20"/>
+              </w:rPr>
+            </w:pPr>
+            <w:r>
+              <w:rPr>
+                <w:rFonts w:asciiTheme="minorHAnsi" w:eastAsiaTheme="minorHAnsi" w:hAnsiTheme="minorHAnsi" w:hint="eastAsia"/>
+                <w:sz w:val="20"/>
+                <w:szCs w:val="20"/>
+              </w:rPr>
+              <w:t>19.12.09(Mon)</w:t>
+            </w:r>
+          </w:p>
+        </w:tc>
+        <w:tc>
+          <w:tcPr>
+            <w:tcW w:w="538" w:type="pct"/>
+          </w:tcPr>
+          <w:p>
+            <w:pPr>
+              <w:cnfStyle w:val="000000100000" w:firstRow="0" w:lastRow="0" w:firstColumn="0" w:lastColumn="0" w:oddVBand="0" w:evenVBand="0" w:oddHBand="1" w:evenHBand="0" w:firstRowFirstColumn="0" w:firstRowLastColumn="0" w:lastRowFirstColumn="0" w:lastRowLastColumn="0"/>
+              <w:rPr>
+                <w:rFonts w:asciiTheme="minorHAnsi" w:eastAsiaTheme="minorHAnsi" w:hAnsiTheme="minorHAnsi" w:hint="eastAsia"/>
+                <w:sz w:val="20"/>
+                <w:szCs w:val="20"/>
+              </w:rPr>
+            </w:pPr>
+            <w:proofErr w:type="spellStart"/>
+            <w:r>
+              <w:rPr>
+                <w:rFonts w:asciiTheme="minorHAnsi" w:eastAsiaTheme="minorHAnsi" w:hAnsiTheme="minorHAnsi" w:hint="eastAsia"/>
+                <w:sz w:val="20"/>
+                <w:szCs w:val="20"/>
+              </w:rPr>
+              <w:t>반응형</w:t>
+            </w:r>
+            <w:proofErr w:type="spellEnd"/>
+            <w:r>
+              <w:rPr>
+                <w:rFonts w:asciiTheme="minorHAnsi" w:eastAsiaTheme="minorHAnsi" w:hAnsiTheme="minorHAnsi" w:hint="eastAsia"/>
+                <w:sz w:val="20"/>
+                <w:szCs w:val="20"/>
+              </w:rPr>
+              <w:t xml:space="preserve"> 웹</w:t>
+            </w:r>
+          </w:p>
+        </w:tc>
+        <w:tc>
+          <w:tcPr>
+            <w:tcW w:w="1722" w:type="pct"/>
+          </w:tcPr>
+          <w:p>
+            <w:pPr>
+              <w:pStyle w:val="a9"/>
+              <w:numPr>
+                <w:ilvl w:val="0"/>
+                <w:numId w:val="14"/>
+              </w:numPr>
+              <w:cnfStyle w:val="000000100000" w:firstRow="0" w:lastRow="0" w:firstColumn="0" w:lastColumn="0" w:oddVBand="0" w:evenVBand="0" w:oddHBand="1" w:evenHBand="0" w:firstRowFirstColumn="0" w:firstRowLastColumn="0" w:lastRowFirstColumn="0" w:lastRowLastColumn="0"/>
+              <w:rPr>
+                <w:rFonts w:asciiTheme="minorHAnsi" w:eastAsiaTheme="minorHAnsi" w:hAnsiTheme="minorHAnsi" w:hint="eastAsia"/>
+                <w:sz w:val="20"/>
+                <w:szCs w:val="20"/>
+              </w:rPr>
+            </w:pPr>
+            <w:proofErr w:type="spellStart"/>
+            <w:r>
+              <w:rPr>
+                <w:rFonts w:asciiTheme="minorHAnsi" w:eastAsiaTheme="minorHAnsi" w:hAnsiTheme="minorHAnsi" w:hint="eastAsia"/>
+                <w:sz w:val="20"/>
+                <w:szCs w:val="20"/>
+              </w:rPr>
+              <w:t>반응형</w:t>
+            </w:r>
+            <w:proofErr w:type="spellEnd"/>
+            <w:r>
+              <w:rPr>
+                <w:rFonts w:asciiTheme="minorHAnsi" w:eastAsiaTheme="minorHAnsi" w:hAnsiTheme="minorHAnsi" w:hint="eastAsia"/>
+                <w:sz w:val="20"/>
+                <w:szCs w:val="20"/>
+              </w:rPr>
+              <w:t xml:space="preserve"> 웹 설계 방법 공유.</w:t>
+            </w:r>
+          </w:p>
+          <w:p>
+            <w:pPr>
+              <w:pStyle w:val="a9"/>
+              <w:numPr>
+                <w:ilvl w:val="0"/>
+                <w:numId w:val="14"/>
+              </w:numPr>
+              <w:cnfStyle w:val="000000100000" w:firstRow="0" w:lastRow="0" w:firstColumn="0" w:lastColumn="0" w:oddVBand="0" w:evenVBand="0" w:oddHBand="1" w:evenHBand="0" w:firstRowFirstColumn="0" w:firstRowLastColumn="0" w:lastRowFirstColumn="0" w:lastRowLastColumn="0"/>
+              <w:rPr>
+                <w:rFonts w:asciiTheme="minorHAnsi" w:eastAsiaTheme="minorHAnsi" w:hAnsiTheme="minorHAnsi" w:hint="eastAsia"/>
+                <w:sz w:val="20"/>
+                <w:szCs w:val="20"/>
+              </w:rPr>
+            </w:pPr>
+            <w:r>
+              <w:rPr>
+                <w:rFonts w:asciiTheme="minorHAnsi" w:eastAsiaTheme="minorHAnsi" w:hAnsiTheme="minorHAnsi" w:hint="eastAsia"/>
+                <w:sz w:val="20"/>
+                <w:szCs w:val="20"/>
+              </w:rPr>
+              <w:t xml:space="preserve">시스템 </w:t>
+            </w:r>
+            <w:proofErr w:type="spellStart"/>
+            <w:r>
+              <w:rPr>
+                <w:rFonts w:asciiTheme="minorHAnsi" w:eastAsiaTheme="minorHAnsi" w:hAnsiTheme="minorHAnsi" w:hint="eastAsia"/>
+                <w:sz w:val="20"/>
+                <w:szCs w:val="20"/>
+              </w:rPr>
+              <w:t>로드맵</w:t>
+            </w:r>
+            <w:proofErr w:type="spellEnd"/>
+            <w:r>
+              <w:rPr>
+                <w:rFonts w:asciiTheme="minorHAnsi" w:eastAsiaTheme="minorHAnsi" w:hAnsiTheme="minorHAnsi" w:hint="eastAsia"/>
+                <w:sz w:val="20"/>
+                <w:szCs w:val="20"/>
+              </w:rPr>
+              <w:t xml:space="preserve"> 설계.</w:t>
+            </w:r>
+          </w:p>
+        </w:tc>
+        <w:tc>
+          <w:tcPr>
+            <w:tcW w:w="2006" w:type="pct"/>
+          </w:tcPr>
+          <w:p>
+            <w:pPr>
+              <w:pStyle w:val="a9"/>
+              <w:numPr>
+                <w:ilvl w:val="0"/>
+                <w:numId w:val="15"/>
+              </w:numPr>
+              <w:cnfStyle w:val="000000100000" w:firstRow="0" w:lastRow="0" w:firstColumn="0" w:lastColumn="0" w:oddVBand="0" w:evenVBand="0" w:oddHBand="1" w:evenHBand="0" w:firstRowFirstColumn="0" w:firstRowLastColumn="0" w:lastRowFirstColumn="0" w:lastRowLastColumn="0"/>
+              <w:rPr>
+                <w:rFonts w:asciiTheme="minorHAnsi" w:eastAsiaTheme="minorHAnsi" w:hAnsiTheme="minorHAnsi" w:hint="eastAsia"/>
+                <w:sz w:val="20"/>
+                <w:szCs w:val="20"/>
+              </w:rPr>
+            </w:pPr>
+            <w:proofErr w:type="spellStart"/>
+            <w:r>
+              <w:rPr>
+                <w:rFonts w:asciiTheme="minorHAnsi" w:eastAsiaTheme="minorHAnsi" w:hAnsiTheme="minorHAnsi" w:hint="eastAsia"/>
+                <w:sz w:val="20"/>
+                <w:szCs w:val="20"/>
+              </w:rPr>
+              <w:t>Github</w:t>
+            </w:r>
+            <w:proofErr w:type="spellEnd"/>
+            <w:r>
+              <w:rPr>
+                <w:rFonts w:asciiTheme="minorHAnsi" w:eastAsiaTheme="minorHAnsi" w:hAnsiTheme="minorHAnsi" w:hint="eastAsia"/>
+                <w:sz w:val="20"/>
+                <w:szCs w:val="20"/>
+              </w:rPr>
+              <w:t xml:space="preserve"> 사용.</w:t>
+            </w:r>
+          </w:p>
+          <w:p>
+            <w:pPr>
+              <w:pStyle w:val="a9"/>
+              <w:numPr>
+                <w:ilvl w:val="0"/>
+                <w:numId w:val="15"/>
+              </w:numPr>
+              <w:cnfStyle w:val="000000100000" w:firstRow="0" w:lastRow="0" w:firstColumn="0" w:lastColumn="0" w:oddVBand="0" w:evenVBand="0" w:oddHBand="1" w:evenHBand="0" w:firstRowFirstColumn="0" w:firstRowLastColumn="0" w:lastRowFirstColumn="0" w:lastRowLastColumn="0"/>
+              <w:rPr>
+                <w:rFonts w:asciiTheme="minorHAnsi" w:eastAsiaTheme="minorHAnsi" w:hAnsiTheme="minorHAnsi" w:hint="eastAsia"/>
+                <w:sz w:val="20"/>
+                <w:szCs w:val="20"/>
+              </w:rPr>
+            </w:pPr>
+            <w:proofErr w:type="spellStart"/>
+            <w:r>
+              <w:rPr>
+                <w:rFonts w:asciiTheme="minorHAnsi" w:eastAsiaTheme="minorHAnsi" w:hAnsiTheme="minorHAnsi" w:hint="eastAsia"/>
+                <w:sz w:val="20"/>
+                <w:szCs w:val="20"/>
+              </w:rPr>
+              <w:t>반응형</w:t>
+            </w:r>
+            <w:proofErr w:type="spellEnd"/>
+            <w:r>
+              <w:rPr>
+                <w:rFonts w:asciiTheme="minorHAnsi" w:eastAsiaTheme="minorHAnsi" w:hAnsiTheme="minorHAnsi" w:hint="eastAsia"/>
+                <w:sz w:val="20"/>
+                <w:szCs w:val="20"/>
+              </w:rPr>
+              <w:t xml:space="preserve"> 웹 </w:t>
+            </w:r>
+            <w:proofErr w:type="spellStart"/>
+            <w:r>
+              <w:rPr>
+                <w:rFonts w:asciiTheme="minorHAnsi" w:eastAsiaTheme="minorHAnsi" w:hAnsiTheme="minorHAnsi" w:hint="eastAsia"/>
+                <w:sz w:val="20"/>
+                <w:szCs w:val="20"/>
+              </w:rPr>
+              <w:t>그리드</w:t>
+            </w:r>
+            <w:proofErr w:type="spellEnd"/>
+            <w:r>
+              <w:rPr>
+                <w:rFonts w:asciiTheme="minorHAnsi" w:eastAsiaTheme="minorHAnsi" w:hAnsiTheme="minorHAnsi" w:hint="eastAsia"/>
+                <w:sz w:val="20"/>
+                <w:szCs w:val="20"/>
+              </w:rPr>
+              <w:t xml:space="preserve"> 시스템 이용.</w:t>
+            </w:r>
+          </w:p>
+          <w:p>
+            <w:pPr>
+              <w:pStyle w:val="a9"/>
+              <w:numPr>
+                <w:ilvl w:val="0"/>
+                <w:numId w:val="15"/>
+              </w:numPr>
+              <w:cnfStyle w:val="000000100000" w:firstRow="0" w:lastRow="0" w:firstColumn="0" w:lastColumn="0" w:oddVBand="0" w:evenVBand="0" w:oddHBand="1" w:evenHBand="0" w:firstRowFirstColumn="0" w:firstRowLastColumn="0" w:lastRowFirstColumn="0" w:lastRowLastColumn="0"/>
+              <w:rPr>
+                <w:rFonts w:asciiTheme="minorHAnsi" w:eastAsiaTheme="minorHAnsi" w:hAnsiTheme="minorHAnsi" w:hint="eastAsia"/>
+                <w:sz w:val="20"/>
+                <w:szCs w:val="20"/>
+              </w:rPr>
+            </w:pPr>
+            <w:r>
+              <w:rPr>
+                <w:rFonts w:asciiTheme="minorHAnsi" w:eastAsiaTheme="minorHAnsi" w:hAnsiTheme="minorHAnsi" w:hint="eastAsia"/>
+                <w:sz w:val="20"/>
+                <w:szCs w:val="20"/>
+              </w:rPr>
+              <w:t xml:space="preserve">초기 </w:t>
+            </w:r>
+            <w:proofErr w:type="spellStart"/>
+            <w:r>
+              <w:rPr>
+                <w:rFonts w:asciiTheme="minorHAnsi" w:eastAsiaTheme="minorHAnsi" w:hAnsiTheme="minorHAnsi" w:hint="eastAsia"/>
+                <w:sz w:val="20"/>
+                <w:szCs w:val="20"/>
+              </w:rPr>
+              <w:t>로드맵</w:t>
+            </w:r>
+            <w:proofErr w:type="spellEnd"/>
+            <w:r>
+              <w:rPr>
+                <w:rFonts w:asciiTheme="minorHAnsi" w:eastAsiaTheme="minorHAnsi" w:hAnsiTheme="minorHAnsi" w:hint="eastAsia"/>
+                <w:sz w:val="20"/>
+                <w:szCs w:val="20"/>
+              </w:rPr>
+              <w:t xml:space="preserve"> 작성 완료.</w:t>
+            </w:r>
+          </w:p>
+          <w:p>
+            <w:pPr>
+              <w:pStyle w:val="a9"/>
+              <w:numPr>
+                <w:ilvl w:val="0"/>
+                <w:numId w:val="15"/>
+              </w:numPr>
+              <w:cnfStyle w:val="000000100000" w:firstRow="0" w:lastRow="0" w:firstColumn="0" w:lastColumn="0" w:oddVBand="0" w:evenVBand="0" w:oddHBand="1" w:evenHBand="0" w:firstRowFirstColumn="0" w:firstRowLastColumn="0" w:lastRowFirstColumn="0" w:lastRowLastColumn="0"/>
+              <w:rPr>
+                <w:rFonts w:asciiTheme="minorHAnsi" w:eastAsiaTheme="minorHAnsi" w:hAnsiTheme="minorHAnsi" w:hint="eastAsia"/>
+                <w:sz w:val="20"/>
+                <w:szCs w:val="20"/>
+              </w:rPr>
+            </w:pPr>
+            <w:proofErr w:type="spellStart"/>
+            <w:r>
+              <w:rPr>
+                <w:rFonts w:asciiTheme="minorHAnsi" w:eastAsiaTheme="minorHAnsi" w:hAnsiTheme="minorHAnsi" w:hint="eastAsia"/>
+                <w:sz w:val="20"/>
+                <w:szCs w:val="20"/>
+              </w:rPr>
+              <w:t>언더바</w:t>
+            </w:r>
+            <w:proofErr w:type="spellEnd"/>
+            <w:r>
+              <w:rPr>
+                <w:rFonts w:asciiTheme="minorHAnsi" w:eastAsiaTheme="minorHAnsi" w:hAnsiTheme="minorHAnsi" w:hint="eastAsia"/>
+                <w:sz w:val="20"/>
+                <w:szCs w:val="20"/>
+              </w:rPr>
+              <w:t xml:space="preserve">+자바 </w:t>
+            </w:r>
+            <w:proofErr w:type="spellStart"/>
+            <w:r>
+              <w:rPr>
+                <w:rFonts w:asciiTheme="minorHAnsi" w:eastAsiaTheme="minorHAnsi" w:hAnsiTheme="minorHAnsi" w:hint="eastAsia"/>
+                <w:sz w:val="20"/>
+                <w:szCs w:val="20"/>
+              </w:rPr>
+              <w:t>명명법</w:t>
+            </w:r>
+            <w:proofErr w:type="spellEnd"/>
+            <w:r>
+              <w:rPr>
+                <w:rFonts w:asciiTheme="minorHAnsi" w:eastAsiaTheme="minorHAnsi" w:hAnsiTheme="minorHAnsi" w:hint="eastAsia"/>
+                <w:sz w:val="20"/>
+                <w:szCs w:val="20"/>
+              </w:rPr>
+              <w:t xml:space="preserve"> 통일.</w:t>
+            </w:r>
+          </w:p>
+        </w:tc>
+      </w:tr>
     </w:tbl>
     <w:p/>
     <w:p>
       <w:r>
         <w:br w:type="page"/>
       </w:r>
-      <w:bookmarkStart w:id="4" w:name="_GoBack"/>
-      <w:bookmarkEnd w:id="4"/>
     </w:p>
     <w:p>
       <w:pPr>
@@ -1454,7 +1927,7 @@
         </w:numPr>
       </w:pPr>
       <w:bookmarkStart w:id="5" w:name="_회의결과."/>
-      <w:bookmarkStart w:id="6" w:name="_Toc26787453"/>
+      <w:bookmarkStart w:id="6" w:name="_Toc26864996"/>
       <w:bookmarkEnd w:id="5"/>
       <w:r>
         <w:rPr>
@@ -1470,6 +1943,7 @@
         <w:pStyle w:val="2"/>
       </w:pPr>
       <w:bookmarkStart w:id="7" w:name="_Toc26787454"/>
+      <w:bookmarkStart w:id="8" w:name="_Toc26864997"/>
       <w:proofErr w:type="gramStart"/>
       <w:r>
         <w:rPr>
@@ -1484,6 +1958,7 @@
         <w:t>.</w:t>
       </w:r>
       <w:bookmarkEnd w:id="7"/>
+      <w:bookmarkEnd w:id="8"/>
       <w:proofErr w:type="gramEnd"/>
     </w:p>
     <w:p>
@@ -1774,7 +2249,8 @@
       <w:pPr>
         <w:pStyle w:val="2"/>
       </w:pPr>
-      <w:bookmarkStart w:id="8" w:name="_Toc26787455"/>
+      <w:bookmarkStart w:id="9" w:name="_Toc26787455"/>
+      <w:bookmarkStart w:id="10" w:name="_Toc26864998"/>
       <w:proofErr w:type="gramStart"/>
       <w:r>
         <w:rPr>
@@ -1782,7 +2258,8 @@
         </w:rPr>
         <w:t>19.11.27(Wed).</w:t>
       </w:r>
-      <w:bookmarkEnd w:id="8"/>
+      <w:bookmarkEnd w:id="9"/>
+      <w:bookmarkEnd w:id="10"/>
       <w:proofErr w:type="gramEnd"/>
     </w:p>
     <w:p>
@@ -2235,7 +2712,8 @@
       <w:pPr>
         <w:pStyle w:val="2"/>
       </w:pPr>
-      <w:bookmarkStart w:id="9" w:name="_Toc26787456"/>
+      <w:bookmarkStart w:id="11" w:name="_Toc26787456"/>
+      <w:bookmarkStart w:id="12" w:name="_Toc26864999"/>
       <w:proofErr w:type="gramStart"/>
       <w:r>
         <w:rPr>
@@ -2244,7 +2722,8 @@
         <w:lastRenderedPageBreak/>
         <w:t>19.12.02(Mon).</w:t>
       </w:r>
-      <w:bookmarkEnd w:id="9"/>
+      <w:bookmarkEnd w:id="11"/>
+      <w:bookmarkEnd w:id="12"/>
       <w:proofErr w:type="gramEnd"/>
     </w:p>
     <w:p>
@@ -2592,6 +3071,7 @@
           <w:numId w:val="11"/>
         </w:numPr>
         <w:rPr>
+          <w:rFonts w:hint="eastAsia"/>
           <w:sz w:val="20"/>
           <w:szCs w:val="20"/>
         </w:rPr>
@@ -2604,9 +3084,1274 @@
         </w:rPr>
         <w:t>박스 오피스 신작 정보.</w:t>
       </w:r>
+    </w:p>
+    <w:p>
+      <w:pPr>
+        <w:rPr>
+          <w:caps/>
+          <w:color w:val="632423" w:themeColor="accent2" w:themeShade="80"/>
+          <w:spacing w:val="15"/>
+          <w:sz w:val="24"/>
+          <w:szCs w:val="24"/>
+        </w:rPr>
+      </w:pPr>
+      <w:r>
+        <w:br w:type="page"/>
+      </w:r>
+    </w:p>
+    <w:p>
+      <w:pPr>
+        <w:pStyle w:val="2"/>
+        <w:rPr>
+          <w:rFonts w:hint="eastAsia"/>
+        </w:rPr>
+      </w:pPr>
+      <w:bookmarkStart w:id="13" w:name="_Toc26865000"/>
+      <w:r>
+        <w:rPr>
+          <w:rFonts w:hint="eastAsia"/>
+        </w:rPr>
+        <w:lastRenderedPageBreak/>
+        <w:t>19.12.09(Mon)</w:t>
+      </w:r>
+      <w:bookmarkEnd w:id="13"/>
+    </w:p>
+    <w:p>
+      <w:pPr>
+        <w:pStyle w:val="a9"/>
+        <w:numPr>
+          <w:ilvl w:val="0"/>
+          <w:numId w:val="16"/>
+        </w:numPr>
+        <w:rPr>
+          <w:rFonts w:hint="eastAsia"/>
+        </w:rPr>
+      </w:pPr>
+      <w:proofErr w:type="spellStart"/>
+      <w:r>
+        <w:rPr>
+          <w:rFonts w:hint="eastAsia"/>
+        </w:rPr>
+        <w:t>Github</w:t>
+      </w:r>
+      <w:proofErr w:type="spellEnd"/>
+      <w:r>
+        <w:rPr>
+          <w:rFonts w:hint="eastAsia"/>
+        </w:rPr>
+        <w:t xml:space="preserve"> </w:t>
+      </w:r>
+      <w:proofErr w:type="gramStart"/>
+      <w:r>
+        <w:rPr>
+          <w:rFonts w:hint="eastAsia"/>
+        </w:rPr>
+        <w:t>주소 :</w:t>
+      </w:r>
+      <w:proofErr w:type="gramEnd"/>
+      <w:r>
+        <w:rPr>
+          <w:rFonts w:hint="eastAsia"/>
+        </w:rPr>
+        <w:t xml:space="preserve"> </w:t>
+      </w:r>
+      <w:hyperlink r:id="rId10" w:history="1">
+        <w:r>
+          <w:rPr>
+            <w:rStyle w:val="af4"/>
+          </w:rPr>
+          <w:t>https://github.com/Night-Owl-La/tjoeun_Team_Project</w:t>
+        </w:r>
+      </w:hyperlink>
+    </w:p>
+    <w:p>
+      <w:pPr>
+        <w:pStyle w:val="a9"/>
+        <w:numPr>
+          <w:ilvl w:val="0"/>
+          <w:numId w:val="16"/>
+        </w:numPr>
+        <w:rPr>
+          <w:rFonts w:hint="eastAsia"/>
+        </w:rPr>
+      </w:pPr>
+      <w:r>
+        <w:rPr>
+          <w:rFonts w:hint="eastAsia"/>
+        </w:rPr>
+        <w:t xml:space="preserve">초기 </w:t>
+      </w:r>
+      <w:proofErr w:type="spellStart"/>
+      <w:r>
+        <w:rPr>
+          <w:rFonts w:hint="eastAsia"/>
+        </w:rPr>
+        <w:t>로드맵</w:t>
+      </w:r>
+      <w:proofErr w:type="spellEnd"/>
+      <w:r>
+        <w:rPr>
+          <w:rFonts w:hint="eastAsia"/>
+        </w:rPr>
+        <w:t>.</w:t>
+      </w:r>
+    </w:p>
+    <w:p>
+      <w:pPr>
+        <w:ind w:left="400"/>
+        <w:rPr>
+          <w:rFonts w:hint="eastAsia"/>
+        </w:rPr>
+      </w:pPr>
+      <w:r>
+        <w:rPr>
+          <w:noProof/>
+        </w:rPr>
+        <w:drawing>
+          <wp:inline distT="0" distB="0" distL="0" distR="0" wp14:anchorId="6595B983" wp14:editId="3BFAC050">
+            <wp:extent cx="6357437" cy="3829050"/>
+            <wp:effectExtent l="0" t="0" r="5715" b="0"/>
+            <wp:docPr id="1" name="그림 1"/>
+            <wp:cNvGraphicFramePr>
+              <a:graphicFrameLocks xmlns:a="http://schemas.openxmlformats.org/drawingml/2006/main" noChangeAspect="1"/>
+            </wp:cNvGraphicFramePr>
+            <a:graphic xmlns:a="http://schemas.openxmlformats.org/drawingml/2006/main">
+              <a:graphicData uri="http://schemas.openxmlformats.org/drawingml/2006/picture">
+                <pic:pic xmlns:pic="http://schemas.openxmlformats.org/drawingml/2006/picture">
+                  <pic:nvPicPr>
+                    <pic:cNvPr id="0" name="Picture 1"/>
+                    <pic:cNvPicPr>
+                      <a:picLocks noChangeAspect="1" noChangeArrowheads="1"/>
+                    </pic:cNvPicPr>
+                  </pic:nvPicPr>
+                  <pic:blipFill>
+                    <a:blip r:embed="rId11" cstate="print">
+                      <a:extLst>
+                        <a:ext uri="{28A0092B-C50C-407E-A947-70E740481C1C}">
+                          <a14:useLocalDpi xmlns:a14="http://schemas.microsoft.com/office/drawing/2010/main" val="0"/>
+                        </a:ext>
+                      </a:extLst>
+                    </a:blip>
+                    <a:srcRect/>
+                    <a:stretch>
+                      <a:fillRect/>
+                    </a:stretch>
+                  </pic:blipFill>
+                  <pic:spPr bwMode="auto">
+                    <a:xfrm>
+                      <a:off x="0" y="0"/>
+                      <a:ext cx="6359637" cy="3830375"/>
+                    </a:xfrm>
+                    <a:prstGeom prst="rect">
+                      <a:avLst/>
+                    </a:prstGeom>
+                    <a:noFill/>
+                    <a:ln>
+                      <a:noFill/>
+                    </a:ln>
+                  </pic:spPr>
+                </pic:pic>
+              </a:graphicData>
+            </a:graphic>
+          </wp:inline>
+        </w:drawing>
+      </w:r>
+    </w:p>
+    <w:p>
+      <w:pPr>
+        <w:rPr>
+          <w:rFonts w:hint="eastAsia"/>
+        </w:rPr>
+      </w:pPr>
+    </w:p>
+    <w:p>
+      <w:r>
+        <w:br w:type="page"/>
+      </w:r>
+      <w:bookmarkStart w:id="14" w:name="_GoBack"/>
+      <w:bookmarkEnd w:id="14"/>
+    </w:p>
+    <w:p>
+      <w:pPr>
+        <w:pStyle w:val="1"/>
+        <w:numPr>
+          <w:ilvl w:val="0"/>
+          <w:numId w:val="8"/>
+        </w:numPr>
+        <w:rPr>
+          <w:rFonts w:hint="eastAsia"/>
+        </w:rPr>
+      </w:pPr>
+      <w:bookmarkStart w:id="15" w:name="_Toc26865001"/>
+      <w:r>
+        <w:rPr>
+          <w:rFonts w:hint="eastAsia"/>
+        </w:rPr>
+        <w:lastRenderedPageBreak/>
+        <w:t>참고자료.</w:t>
+      </w:r>
+      <w:bookmarkEnd w:id="15"/>
+    </w:p>
+    <w:p>
+      <w:pPr>
+        <w:pStyle w:val="a9"/>
+        <w:numPr>
+          <w:ilvl w:val="0"/>
+          <w:numId w:val="19"/>
+        </w:numPr>
+        <w:rPr>
+          <w:rFonts w:hint="eastAsia"/>
+        </w:rPr>
+      </w:pPr>
+      <w:r>
+        <w:rPr>
+          <w:rFonts w:hint="eastAsia"/>
+        </w:rPr>
+        <w:t xml:space="preserve">공공 </w:t>
+      </w:r>
+      <w:proofErr w:type="gramStart"/>
+      <w:r>
+        <w:rPr>
+          <w:rFonts w:hint="eastAsia"/>
+        </w:rPr>
+        <w:t>API :</w:t>
+      </w:r>
+      <w:proofErr w:type="gramEnd"/>
+      <w:r>
+        <w:rPr>
+          <w:rFonts w:hint="eastAsia"/>
+        </w:rPr>
+        <w:t xml:space="preserve"> </w:t>
+      </w:r>
+      <w:hyperlink r:id="rId12" w:history="1">
+        <w:r>
+          <w:rPr>
+            <w:rStyle w:val="af4"/>
+          </w:rPr>
+          <w:t>https://www.data.go.kr/</w:t>
+        </w:r>
+      </w:hyperlink>
+    </w:p>
+    <w:p>
+      <w:pPr>
+        <w:pStyle w:val="a9"/>
+        <w:numPr>
+          <w:ilvl w:val="1"/>
+          <w:numId w:val="19"/>
+        </w:numPr>
+        <w:rPr>
+          <w:rFonts w:hint="eastAsia"/>
+        </w:rPr>
+      </w:pPr>
+      <w:r>
+        <w:rPr>
+          <w:rFonts w:hint="eastAsia"/>
+        </w:rPr>
+        <w:t xml:space="preserve">영화진흥위원회 오픈 </w:t>
+      </w:r>
+      <w:proofErr w:type="gramStart"/>
+      <w:r>
+        <w:rPr>
+          <w:rFonts w:hint="eastAsia"/>
+        </w:rPr>
+        <w:t>API :</w:t>
+      </w:r>
+      <w:proofErr w:type="gramEnd"/>
+      <w:r>
+        <w:rPr>
+          <w:rFonts w:hint="eastAsia"/>
+        </w:rPr>
+        <w:t xml:space="preserve"> </w:t>
+      </w:r>
+      <w:hyperlink r:id="rId13" w:history="1">
+        <w:r>
+          <w:rPr>
+            <w:rStyle w:val="af4"/>
+          </w:rPr>
+          <w:t>http://www.kobis.or.kr/kobisopenapi/homepg/main/main.do</w:t>
+        </w:r>
+      </w:hyperlink>
+    </w:p>
+    <w:p>
+      <w:pPr>
+        <w:pStyle w:val="a9"/>
+        <w:numPr>
+          <w:ilvl w:val="1"/>
+          <w:numId w:val="19"/>
+        </w:numPr>
+        <w:rPr>
+          <w:rFonts w:hint="eastAsia"/>
+        </w:rPr>
+      </w:pPr>
+      <w:r>
+        <w:rPr>
+          <w:rFonts w:hint="eastAsia"/>
+        </w:rPr>
+        <w:t xml:space="preserve">영화 상세 정보 </w:t>
+      </w:r>
+      <w:proofErr w:type="gramStart"/>
+      <w:r>
+        <w:rPr>
+          <w:rFonts w:hint="eastAsia"/>
+        </w:rPr>
+        <w:t>공공API :</w:t>
+      </w:r>
+      <w:proofErr w:type="gramEnd"/>
+      <w:r>
+        <w:rPr>
+          <w:rFonts w:hint="eastAsia"/>
+        </w:rPr>
+        <w:t xml:space="preserve"> </w:t>
+      </w:r>
+      <w:hyperlink r:id="rId14" w:history="1">
+        <w:r>
+          <w:rPr>
+            <w:rStyle w:val="af4"/>
+          </w:rPr>
+          <w:t>https://www.kmdb.or.kr/info/api/apiDetail/6</w:t>
+        </w:r>
+      </w:hyperlink>
+      <w:r>
+        <w:rPr>
+          <w:rFonts w:hint="eastAsia"/>
+        </w:rPr>
+        <w:br/>
+      </w:r>
+    </w:p>
+    <w:p>
+      <w:pPr>
+        <w:pStyle w:val="a9"/>
+        <w:numPr>
+          <w:ilvl w:val="0"/>
+          <w:numId w:val="19"/>
+        </w:numPr>
+        <w:rPr>
+          <w:rFonts w:hint="eastAsia"/>
+        </w:rPr>
+      </w:pPr>
+      <w:proofErr w:type="spellStart"/>
+      <w:r>
+        <w:rPr>
+          <w:rFonts w:hint="eastAsia"/>
+        </w:rPr>
+        <w:t>데브현</w:t>
+      </w:r>
+      <w:proofErr w:type="spellEnd"/>
+      <w:r>
+        <w:rPr>
+          <w:rFonts w:hint="eastAsia"/>
+        </w:rPr>
+        <w:t xml:space="preserve"> 개인 포트폴리오 </w:t>
+      </w:r>
+      <w:proofErr w:type="gramStart"/>
+      <w:r>
+        <w:rPr>
+          <w:rFonts w:hint="eastAsia"/>
+        </w:rPr>
+        <w:t>사이트 :</w:t>
+      </w:r>
+      <w:proofErr w:type="gramEnd"/>
+      <w:r>
+        <w:rPr>
+          <w:rFonts w:hint="eastAsia"/>
+        </w:rPr>
+        <w:t xml:space="preserve"> </w:t>
+      </w:r>
+      <w:hyperlink r:id="rId15" w:history="1">
+        <w:r>
+          <w:rPr>
+            <w:rStyle w:val="af4"/>
+          </w:rPr>
+          <w:t>https://devhyun.com/</w:t>
+        </w:r>
+      </w:hyperlink>
+      <w:r>
+        <w:rPr>
+          <w:rFonts w:hint="eastAsia"/>
+        </w:rPr>
+        <w:br/>
+      </w:r>
+    </w:p>
+    <w:p>
+      <w:pPr>
+        <w:pStyle w:val="a9"/>
+        <w:numPr>
+          <w:ilvl w:val="0"/>
+          <w:numId w:val="19"/>
+        </w:numPr>
+        <w:rPr>
+          <w:rFonts w:hint="eastAsia"/>
+        </w:rPr>
+      </w:pPr>
+      <w:r>
+        <w:rPr>
+          <w:rFonts w:hint="eastAsia"/>
+        </w:rPr>
+        <w:t xml:space="preserve">웹 레이아웃 </w:t>
+      </w:r>
+      <w:r>
+        <w:rPr>
+          <w:rFonts w:hint="eastAsia"/>
+        </w:rPr>
+        <w:t xml:space="preserve">디자인 </w:t>
+      </w:r>
+      <w:r>
+        <w:rPr>
+          <w:rFonts w:hint="eastAsia"/>
+        </w:rPr>
+        <w:t>참고.</w:t>
+      </w:r>
+    </w:p>
+    <w:p>
+      <w:pPr>
+        <w:pStyle w:val="a9"/>
+        <w:numPr>
+          <w:ilvl w:val="1"/>
+          <w:numId w:val="19"/>
+        </w:numPr>
+        <w:rPr>
+          <w:rFonts w:hint="eastAsia"/>
+        </w:rPr>
+      </w:pPr>
+      <w:proofErr w:type="spellStart"/>
+      <w:r>
+        <w:rPr>
+          <w:rFonts w:hint="eastAsia"/>
+        </w:rPr>
+        <w:t>Letterboxd</w:t>
+      </w:r>
+      <w:proofErr w:type="spellEnd"/>
+      <w:r>
+        <w:rPr>
+          <w:rFonts w:hint="eastAsia"/>
+        </w:rPr>
+        <w:t xml:space="preserve"> : </w:t>
+      </w:r>
+      <w:hyperlink r:id="rId16" w:history="1">
+        <w:r>
+          <w:rPr>
+            <w:rStyle w:val="af4"/>
+          </w:rPr>
+          <w:t>https://letterboxd.com/</w:t>
+        </w:r>
+      </w:hyperlink>
+    </w:p>
+    <w:p>
+      <w:pPr>
+        <w:pStyle w:val="a9"/>
+        <w:numPr>
+          <w:ilvl w:val="1"/>
+          <w:numId w:val="19"/>
+        </w:numPr>
+        <w:rPr>
+          <w:rFonts w:hint="eastAsia"/>
+        </w:rPr>
+      </w:pPr>
+      <w:proofErr w:type="spellStart"/>
+      <w:r>
+        <w:rPr>
+          <w:rFonts w:hint="eastAsia"/>
+        </w:rPr>
+        <w:t>WarnerBros</w:t>
+      </w:r>
+      <w:proofErr w:type="spellEnd"/>
+      <w:r>
+        <w:rPr>
+          <w:rFonts w:hint="eastAsia"/>
+        </w:rPr>
+        <w:t xml:space="preserve"> : </w:t>
+      </w:r>
+      <w:hyperlink r:id="rId17" w:history="1">
+        <w:r>
+          <w:rPr>
+            <w:rStyle w:val="af4"/>
+          </w:rPr>
+          <w:t>https://www.warnerbros.com/</w:t>
+        </w:r>
+      </w:hyperlink>
+    </w:p>
+    <w:p>
+      <w:pPr>
+        <w:pStyle w:val="a9"/>
+        <w:numPr>
+          <w:ilvl w:val="1"/>
+          <w:numId w:val="19"/>
+        </w:numPr>
+        <w:rPr>
+          <w:rFonts w:hint="eastAsia"/>
+        </w:rPr>
+      </w:pPr>
+      <w:r>
+        <w:t>S</w:t>
+      </w:r>
+      <w:r>
+        <w:rPr>
+          <w:rFonts w:hint="eastAsia"/>
+        </w:rPr>
+        <w:t xml:space="preserve">ony Pictures : </w:t>
+      </w:r>
+      <w:hyperlink r:id="rId18" w:history="1">
+        <w:r>
+          <w:rPr>
+            <w:rStyle w:val="af4"/>
+          </w:rPr>
+          <w:t>https://www.sonypictures.com/</w:t>
+        </w:r>
+      </w:hyperlink>
+      <w:r>
+        <w:rPr>
+          <w:rFonts w:hint="eastAsia"/>
+        </w:rPr>
+        <w:br/>
+      </w:r>
+    </w:p>
+    <w:p>
+      <w:pPr>
+        <w:pStyle w:val="a9"/>
+        <w:numPr>
+          <w:ilvl w:val="0"/>
+          <w:numId w:val="19"/>
+        </w:numPr>
+        <w:rPr>
+          <w:rFonts w:hint="eastAsia"/>
+        </w:rPr>
+      </w:pPr>
+      <w:r>
+        <w:rPr>
+          <w:rFonts w:hint="eastAsia"/>
+        </w:rPr>
+        <w:t>웹 기능 참고.</w:t>
+      </w:r>
+    </w:p>
+    <w:p>
+      <w:pPr>
+        <w:pStyle w:val="a9"/>
+        <w:numPr>
+          <w:ilvl w:val="1"/>
+          <w:numId w:val="19"/>
+        </w:numPr>
+        <w:rPr>
+          <w:rFonts w:hint="eastAsia"/>
+        </w:rPr>
+      </w:pPr>
+      <w:r>
+        <w:rPr>
+          <w:rFonts w:hint="eastAsia"/>
+        </w:rPr>
+        <w:t xml:space="preserve">CGV : </w:t>
+      </w:r>
+      <w:hyperlink r:id="rId19" w:history="1">
+        <w:r>
+          <w:rPr>
+            <w:rStyle w:val="af4"/>
+          </w:rPr>
+          <w:t>http://www.cgv.co.kr/</w:t>
+        </w:r>
+      </w:hyperlink>
+    </w:p>
+    <w:p>
+      <w:pPr>
+        <w:pStyle w:val="a9"/>
+        <w:numPr>
+          <w:ilvl w:val="1"/>
+          <w:numId w:val="19"/>
+        </w:numPr>
+        <w:rPr>
+          <w:rFonts w:hint="eastAsia"/>
+        </w:rPr>
+      </w:pPr>
+      <w:proofErr w:type="spellStart"/>
+      <w:proofErr w:type="gramStart"/>
+      <w:r>
+        <w:rPr>
+          <w:rFonts w:hint="eastAsia"/>
+        </w:rPr>
+        <w:t>메가박스</w:t>
+      </w:r>
+      <w:proofErr w:type="spellEnd"/>
+      <w:r>
+        <w:rPr>
+          <w:rFonts w:hint="eastAsia"/>
+        </w:rPr>
+        <w:t xml:space="preserve"> :</w:t>
+      </w:r>
+      <w:proofErr w:type="gramEnd"/>
+      <w:r>
+        <w:rPr>
+          <w:rFonts w:hint="eastAsia"/>
+        </w:rPr>
+        <w:t xml:space="preserve"> </w:t>
+      </w:r>
+      <w:hyperlink r:id="rId20" w:history="1">
+        <w:r>
+          <w:rPr>
+            <w:rStyle w:val="af4"/>
+          </w:rPr>
+          <w:t>http://www.megabox.co.kr/</w:t>
+        </w:r>
+      </w:hyperlink>
+      <w:r>
+        <w:rPr>
+          <w:rFonts w:hint="eastAsia"/>
+        </w:rPr>
+        <w:br/>
+      </w:r>
+    </w:p>
+    <w:p>
+      <w:pPr>
+        <w:pStyle w:val="a9"/>
+        <w:numPr>
+          <w:ilvl w:val="0"/>
+          <w:numId w:val="19"/>
+        </w:numPr>
+        <w:rPr>
+          <w:rFonts w:hint="eastAsia"/>
+        </w:rPr>
+      </w:pPr>
+      <w:r>
+        <w:rPr>
+          <w:rFonts w:hint="eastAsia"/>
+        </w:rPr>
+        <w:t>시스템 구현 참고.</w:t>
+      </w:r>
+    </w:p>
+    <w:p>
+      <w:pPr>
+        <w:pStyle w:val="a9"/>
+        <w:numPr>
+          <w:ilvl w:val="1"/>
+          <w:numId w:val="19"/>
+        </w:numPr>
+        <w:rPr>
+          <w:rFonts w:hint="eastAsia"/>
+        </w:rPr>
+      </w:pPr>
+      <w:proofErr w:type="spellStart"/>
+      <w:r>
+        <w:rPr>
+          <w:rFonts w:hint="eastAsia"/>
+        </w:rPr>
+        <w:t>JQuery</w:t>
+      </w:r>
+      <w:proofErr w:type="spellEnd"/>
+      <w:r>
+        <w:rPr>
+          <w:rFonts w:hint="eastAsia"/>
+        </w:rPr>
+        <w:t xml:space="preserve">버튼 </w:t>
+      </w:r>
+      <w:proofErr w:type="gramStart"/>
+      <w:r>
+        <w:rPr>
+          <w:rFonts w:hint="eastAsia"/>
+        </w:rPr>
+        <w:t>슬라이드 :</w:t>
+      </w:r>
+      <w:proofErr w:type="gramEnd"/>
+      <w:r>
+        <w:rPr>
+          <w:rFonts w:hint="eastAsia"/>
+        </w:rPr>
+        <w:t xml:space="preserve"> </w:t>
+      </w:r>
+      <w:hyperlink r:id="rId21" w:history="1">
+        <w:r>
+          <w:rPr>
+            <w:rStyle w:val="af4"/>
+          </w:rPr>
+          <w:t>https://nnattawat.github.io/slideReveal/</w:t>
+        </w:r>
+      </w:hyperlink>
+    </w:p>
+    <w:p>
+      <w:pPr>
+        <w:pStyle w:val="a9"/>
+        <w:numPr>
+          <w:ilvl w:val="1"/>
+          <w:numId w:val="19"/>
+        </w:numPr>
+        <w:rPr>
+          <w:rFonts w:hint="eastAsia"/>
+        </w:rPr>
+      </w:pPr>
+      <w:r>
+        <w:rPr>
+          <w:rFonts w:hint="eastAsia"/>
+        </w:rPr>
+        <w:t>Boot Strap.</w:t>
+      </w:r>
+    </w:p>
+    <w:p>
+      <w:pPr>
+        <w:pStyle w:val="a9"/>
+        <w:numPr>
+          <w:ilvl w:val="2"/>
+          <w:numId w:val="19"/>
+        </w:numPr>
+        <w:rPr>
+          <w:rFonts w:hint="eastAsia"/>
+        </w:rPr>
+      </w:pPr>
+      <w:proofErr w:type="spellStart"/>
+      <w:r>
+        <w:rPr>
+          <w:rFonts w:hint="eastAsia"/>
+        </w:rPr>
+        <w:t>반응형</w:t>
+      </w:r>
+      <w:proofErr w:type="spellEnd"/>
+      <w:r>
+        <w:rPr>
+          <w:rFonts w:hint="eastAsia"/>
+        </w:rPr>
+        <w:t xml:space="preserve"> 웹 참고.</w:t>
+      </w:r>
+    </w:p>
+    <w:p>
+      <w:pPr>
+        <w:pStyle w:val="a9"/>
+        <w:numPr>
+          <w:ilvl w:val="3"/>
+          <w:numId w:val="19"/>
+        </w:numPr>
+        <w:rPr>
+          <w:rFonts w:hint="eastAsia"/>
+        </w:rPr>
+      </w:pPr>
+      <w:proofErr w:type="spellStart"/>
+      <w:r>
+        <w:rPr>
+          <w:rFonts w:hint="eastAsia"/>
+        </w:rPr>
+        <w:t>그리드</w:t>
+      </w:r>
+      <w:proofErr w:type="spellEnd"/>
+      <w:r>
+        <w:rPr>
+          <w:rFonts w:hint="eastAsia"/>
+        </w:rPr>
+        <w:t xml:space="preserve"> 시스템 GUI 웹 </w:t>
+      </w:r>
+      <w:proofErr w:type="gramStart"/>
+      <w:r>
+        <w:rPr>
+          <w:rFonts w:hint="eastAsia"/>
+        </w:rPr>
+        <w:t>툴 :</w:t>
+      </w:r>
+      <w:proofErr w:type="gramEnd"/>
+      <w:r>
+        <w:rPr>
+          <w:rFonts w:hint="eastAsia"/>
+        </w:rPr>
+        <w:t xml:space="preserve"> </w:t>
+      </w:r>
+      <w:hyperlink r:id="rId22" w:history="1">
+        <w:r>
+          <w:rPr>
+            <w:rStyle w:val="af4"/>
+          </w:rPr>
+          <w:t>http://shoelace.io/</w:t>
+        </w:r>
+      </w:hyperlink>
+    </w:p>
+    <w:p>
+      <w:pPr>
+        <w:pStyle w:val="a9"/>
+        <w:numPr>
+          <w:ilvl w:val="3"/>
+          <w:numId w:val="19"/>
+        </w:numPr>
+        <w:rPr>
+          <w:rFonts w:hint="eastAsia"/>
+        </w:rPr>
+      </w:pPr>
+      <w:proofErr w:type="spellStart"/>
+      <w:r>
+        <w:rPr>
+          <w:rFonts w:hint="eastAsia"/>
+        </w:rPr>
+        <w:t>그리드</w:t>
+      </w:r>
+      <w:proofErr w:type="spellEnd"/>
+      <w:r>
+        <w:rPr>
+          <w:rFonts w:hint="eastAsia"/>
+        </w:rPr>
+        <w:t xml:space="preserve"> 시스템 </w:t>
+      </w:r>
+      <w:proofErr w:type="gramStart"/>
+      <w:r>
+        <w:rPr>
+          <w:rFonts w:hint="eastAsia"/>
+        </w:rPr>
+        <w:t>설명자료 :</w:t>
+      </w:r>
+      <w:proofErr w:type="gramEnd"/>
+      <w:r>
+        <w:rPr>
+          <w:rFonts w:hint="eastAsia"/>
+        </w:rPr>
+        <w:t xml:space="preserve"> </w:t>
+      </w:r>
+      <w:hyperlink r:id="rId23" w:history="1">
+        <w:r>
+          <w:rPr>
+            <w:rStyle w:val="af4"/>
+          </w:rPr>
+          <w:t>https://webruden.tistory.com/76</w:t>
+        </w:r>
+      </w:hyperlink>
+    </w:p>
+    <w:p>
+      <w:pPr>
+        <w:pStyle w:val="a9"/>
+        <w:numPr>
+          <w:ilvl w:val="3"/>
+          <w:numId w:val="19"/>
+        </w:numPr>
+        <w:rPr>
+          <w:rFonts w:hint="eastAsia"/>
+        </w:rPr>
+      </w:pPr>
+      <w:proofErr w:type="spellStart"/>
+      <w:r>
+        <w:rPr>
+          <w:rFonts w:hint="eastAsia"/>
+        </w:rPr>
+        <w:t>그리드</w:t>
+      </w:r>
+      <w:proofErr w:type="spellEnd"/>
+      <w:r>
+        <w:rPr>
+          <w:rFonts w:hint="eastAsia"/>
+        </w:rPr>
+        <w:t xml:space="preserve"> 시스템 </w:t>
+      </w:r>
+      <w:proofErr w:type="gramStart"/>
+      <w:r>
+        <w:rPr>
+          <w:rFonts w:hint="eastAsia"/>
+        </w:rPr>
+        <w:t>설명자료2 :</w:t>
+      </w:r>
+      <w:proofErr w:type="gramEnd"/>
+      <w:r>
+        <w:rPr>
+          <w:rFonts w:hint="eastAsia"/>
+        </w:rPr>
+        <w:t xml:space="preserve"> </w:t>
+      </w:r>
+      <w:hyperlink r:id="rId24" w:history="1">
+        <w:r>
+          <w:rPr>
+            <w:rStyle w:val="af4"/>
+          </w:rPr>
+          <w:t>https://kamang-it.tistory.com/entry/Bootstrap%EA%B7%B8%EB%A6%AC%EB%93%9C-%EC%8B%9C%EC%8A%A4%ED%85%9C</w:t>
+        </w:r>
+      </w:hyperlink>
+    </w:p>
+    <w:p>
+      <w:pPr>
+        <w:rPr>
+          <w:rFonts w:hint="eastAsia"/>
+        </w:rPr>
+      </w:pPr>
+    </w:p>
+    <w:p>
+      <w:r>
+        <w:br w:type="page"/>
+      </w:r>
+    </w:p>
+    <w:p/>
+    <w:p>
+      <w:pPr>
+        <w:pStyle w:val="1"/>
+        <w:numPr>
+          <w:ilvl w:val="1"/>
+          <w:numId w:val="19"/>
+        </w:numPr>
+        <w:rPr>
+          <w:rFonts w:hint="eastAsia"/>
+        </w:rPr>
+      </w:pPr>
+      <w:bookmarkStart w:id="16" w:name="_Toc26865002"/>
+      <w:r>
+        <w:rPr>
+          <w:rFonts w:hint="eastAsia"/>
+        </w:rPr>
+        <w:t>개발 환경.</w:t>
+      </w:r>
+      <w:bookmarkEnd w:id="16"/>
+    </w:p>
+    <w:p>
+      <w:pPr>
+        <w:pStyle w:val="a9"/>
+        <w:numPr>
+          <w:ilvl w:val="3"/>
+          <w:numId w:val="19"/>
+        </w:numPr>
+        <w:rPr>
+          <w:rFonts w:hint="eastAsia"/>
+        </w:rPr>
+      </w:pPr>
+      <w:r>
+        <w:rPr>
+          <w:rFonts w:hint="eastAsia"/>
+        </w:rPr>
+        <w:t>S/W</w:t>
+      </w:r>
+    </w:p>
+    <w:p>
+      <w:pPr>
+        <w:pStyle w:val="a9"/>
+        <w:numPr>
+          <w:ilvl w:val="4"/>
+          <w:numId w:val="19"/>
+        </w:numPr>
+        <w:rPr>
+          <w:rFonts w:hint="eastAsia"/>
+        </w:rPr>
+      </w:pPr>
+    </w:p>
+    <w:tbl>
+      <w:tblPr>
+        <w:tblStyle w:val="af1"/>
+        <w:tblW w:w="0" w:type="auto"/>
+        <w:tblInd w:w="2400" w:type="dxa"/>
+        <w:tblLook w:val="04A0" w:firstRow="1" w:lastRow="0" w:firstColumn="1" w:lastColumn="0" w:noHBand="0" w:noVBand="1"/>
+      </w:tblPr>
+      <w:tblGrid>
+        <w:gridCol w:w="2244"/>
+        <w:gridCol w:w="3261"/>
+      </w:tblGrid>
+      <w:tr>
+        <w:tc>
+          <w:tcPr>
+            <w:tcW w:w="2244" w:type="dxa"/>
+          </w:tcPr>
+          <w:p>
+            <w:pPr>
+              <w:pStyle w:val="a9"/>
+              <w:ind w:left="0"/>
+              <w:rPr>
+                <w:rFonts w:hint="eastAsia"/>
+              </w:rPr>
+            </w:pPr>
+            <w:r>
+              <w:rPr>
+                <w:rFonts w:hint="eastAsia"/>
+              </w:rPr>
+              <w:t>JAVA</w:t>
+            </w:r>
+          </w:p>
+        </w:tc>
+        <w:tc>
+          <w:tcPr>
+            <w:tcW w:w="3261" w:type="dxa"/>
+          </w:tcPr>
+          <w:p>
+            <w:pPr>
+              <w:pStyle w:val="a9"/>
+              <w:ind w:left="0"/>
+              <w:rPr>
+                <w:rFonts w:hint="eastAsia"/>
+              </w:rPr>
+            </w:pPr>
+            <w:r>
+              <w:t>J</w:t>
+            </w:r>
+            <w:r>
+              <w:rPr>
+                <w:rFonts w:hint="eastAsia"/>
+              </w:rPr>
+              <w:t>dk1.8.0_221</w:t>
+            </w:r>
+          </w:p>
+        </w:tc>
+      </w:tr>
+      <w:tr>
+        <w:tc>
+          <w:tcPr>
+            <w:tcW w:w="2244" w:type="dxa"/>
+          </w:tcPr>
+          <w:p>
+            <w:pPr>
+              <w:pStyle w:val="a9"/>
+              <w:ind w:left="0"/>
+              <w:rPr>
+                <w:rFonts w:hint="eastAsia"/>
+              </w:rPr>
+            </w:pPr>
+            <w:r>
+              <w:rPr>
+                <w:rFonts w:hint="eastAsia"/>
+              </w:rPr>
+              <w:t>IDE</w:t>
+            </w:r>
+          </w:p>
+        </w:tc>
+        <w:tc>
+          <w:tcPr>
+            <w:tcW w:w="3261" w:type="dxa"/>
+          </w:tcPr>
+          <w:p>
+            <w:pPr>
+              <w:pStyle w:val="a9"/>
+              <w:ind w:left="0"/>
+              <w:rPr>
+                <w:rFonts w:hint="eastAsia"/>
+              </w:rPr>
+            </w:pPr>
+            <w:r>
+              <w:rPr>
+                <w:rFonts w:hint="eastAsia"/>
+              </w:rPr>
+              <w:t>Eclipse</w:t>
+            </w:r>
+          </w:p>
+        </w:tc>
+      </w:tr>
+      <w:tr>
+        <w:tc>
+          <w:tcPr>
+            <w:tcW w:w="2244" w:type="dxa"/>
+          </w:tcPr>
+          <w:p>
+            <w:pPr>
+              <w:pStyle w:val="a9"/>
+              <w:ind w:left="0"/>
+              <w:rPr>
+                <w:rFonts w:hint="eastAsia"/>
+              </w:rPr>
+            </w:pPr>
+            <w:proofErr w:type="spellStart"/>
+            <w:r>
+              <w:rPr>
+                <w:rFonts w:hint="eastAsia"/>
+              </w:rPr>
+              <w:t>DataBase</w:t>
+            </w:r>
+            <w:proofErr w:type="spellEnd"/>
+          </w:p>
+        </w:tc>
+        <w:tc>
+          <w:tcPr>
+            <w:tcW w:w="3261" w:type="dxa"/>
+          </w:tcPr>
+          <w:p>
+            <w:pPr>
+              <w:pStyle w:val="a9"/>
+              <w:ind w:left="0"/>
+              <w:rPr>
+                <w:rFonts w:hint="eastAsia"/>
+              </w:rPr>
+            </w:pPr>
+            <w:r>
+              <w:rPr>
+                <w:rFonts w:hint="eastAsia"/>
+              </w:rPr>
+              <w:t>Oracle 10g</w:t>
+            </w:r>
+          </w:p>
+        </w:tc>
+      </w:tr>
+      <w:tr>
+        <w:tc>
+          <w:tcPr>
+            <w:tcW w:w="2244" w:type="dxa"/>
+          </w:tcPr>
+          <w:p>
+            <w:pPr>
+              <w:pStyle w:val="a9"/>
+              <w:ind w:left="0"/>
+              <w:rPr>
+                <w:rFonts w:hint="eastAsia"/>
+              </w:rPr>
+            </w:pPr>
+            <w:r>
+              <w:rPr>
+                <w:rFonts w:hint="eastAsia"/>
+              </w:rPr>
+              <w:t>Server</w:t>
+            </w:r>
+          </w:p>
+        </w:tc>
+        <w:tc>
+          <w:tcPr>
+            <w:tcW w:w="3261" w:type="dxa"/>
+          </w:tcPr>
+          <w:p>
+            <w:pPr>
+              <w:pStyle w:val="a9"/>
+              <w:ind w:left="0"/>
+              <w:rPr>
+                <w:rFonts w:hint="eastAsia"/>
+              </w:rPr>
+            </w:pPr>
+            <w:r>
+              <w:rPr>
+                <w:rFonts w:hint="eastAsia"/>
+              </w:rPr>
+              <w:t>Tomcat 8.5 [Web Module 3.1]</w:t>
+            </w:r>
+          </w:p>
+        </w:tc>
+      </w:tr>
+      <w:tr>
+        <w:tc>
+          <w:tcPr>
+            <w:tcW w:w="2244" w:type="dxa"/>
+          </w:tcPr>
+          <w:p>
+            <w:pPr>
+              <w:pStyle w:val="a9"/>
+              <w:ind w:left="0"/>
+              <w:rPr>
+                <w:rFonts w:hint="eastAsia"/>
+              </w:rPr>
+            </w:pPr>
+            <w:r>
+              <w:rPr>
+                <w:rFonts w:hint="eastAsia"/>
+              </w:rPr>
+              <w:t>Version Control</w:t>
+            </w:r>
+          </w:p>
+        </w:tc>
+        <w:tc>
+          <w:tcPr>
+            <w:tcW w:w="3261" w:type="dxa"/>
+          </w:tcPr>
+          <w:p>
+            <w:pPr>
+              <w:pStyle w:val="a9"/>
+              <w:ind w:left="0"/>
+              <w:rPr>
+                <w:rFonts w:hint="eastAsia"/>
+              </w:rPr>
+            </w:pPr>
+            <w:proofErr w:type="spellStart"/>
+            <w:r>
+              <w:rPr>
+                <w:rFonts w:hint="eastAsia"/>
+              </w:rPr>
+              <w:t>Git</w:t>
+            </w:r>
+            <w:proofErr w:type="spellEnd"/>
+            <w:r>
+              <w:rPr>
+                <w:rFonts w:hint="eastAsia"/>
+              </w:rPr>
+              <w:t>/</w:t>
+            </w:r>
+            <w:proofErr w:type="spellStart"/>
+            <w:r>
+              <w:rPr>
+                <w:rFonts w:hint="eastAsia"/>
+              </w:rPr>
+              <w:t>Github</w:t>
+            </w:r>
+            <w:proofErr w:type="spellEnd"/>
+          </w:p>
+        </w:tc>
+      </w:tr>
+      <w:tr>
+        <w:tc>
+          <w:tcPr>
+            <w:tcW w:w="2244" w:type="dxa"/>
+          </w:tcPr>
+          <w:p>
+            <w:pPr>
+              <w:pStyle w:val="a9"/>
+              <w:ind w:left="0"/>
+              <w:rPr>
+                <w:rFonts w:hint="eastAsia"/>
+              </w:rPr>
+            </w:pPr>
+            <w:r>
+              <w:rPr>
+                <w:rFonts w:hint="eastAsia"/>
+              </w:rPr>
+              <w:t>Architecture</w:t>
+            </w:r>
+          </w:p>
+        </w:tc>
+        <w:tc>
+          <w:tcPr>
+            <w:tcW w:w="3261" w:type="dxa"/>
+          </w:tcPr>
+          <w:p>
+            <w:pPr>
+              <w:pStyle w:val="a9"/>
+              <w:ind w:left="0"/>
+              <w:rPr>
+                <w:rFonts w:hint="eastAsia"/>
+              </w:rPr>
+            </w:pPr>
+            <w:proofErr w:type="spellStart"/>
+            <w:r>
+              <w:rPr>
+                <w:rFonts w:hint="eastAsia"/>
+              </w:rPr>
+              <w:t>StarUML</w:t>
+            </w:r>
+            <w:proofErr w:type="spellEnd"/>
+          </w:p>
+        </w:tc>
+      </w:tr>
+      <w:tr>
+        <w:tc>
+          <w:tcPr>
+            <w:tcW w:w="2244" w:type="dxa"/>
+          </w:tcPr>
+          <w:p>
+            <w:pPr>
+              <w:pStyle w:val="a9"/>
+              <w:ind w:left="0"/>
+              <w:rPr>
+                <w:rFonts w:hint="eastAsia"/>
+              </w:rPr>
+            </w:pPr>
+            <w:r>
+              <w:rPr>
+                <w:rFonts w:hint="eastAsia"/>
+              </w:rPr>
+              <w:t>Design</w:t>
+            </w:r>
+          </w:p>
+        </w:tc>
+        <w:tc>
+          <w:tcPr>
+            <w:tcW w:w="3261" w:type="dxa"/>
+          </w:tcPr>
+          <w:p>
+            <w:pPr>
+              <w:pStyle w:val="a9"/>
+              <w:ind w:left="0"/>
+              <w:rPr>
+                <w:rFonts w:hint="eastAsia"/>
+              </w:rPr>
+            </w:pPr>
+            <w:r>
+              <w:rPr>
+                <w:rFonts w:hint="eastAsia"/>
+              </w:rPr>
+              <w:t>Adobe Photoshop CC</w:t>
+            </w:r>
+          </w:p>
+        </w:tc>
+      </w:tr>
+    </w:tbl>
+    <w:p>
+      <w:pPr>
+        <w:rPr>
+          <w:rFonts w:hint="eastAsia"/>
+        </w:rPr>
+      </w:pPr>
     </w:p>
     <w:sectPr>
-      <w:footerReference w:type="default" r:id="rId10"/>
+      <w:footerReference w:type="default" r:id="rId25"/>
       <w:pgSz w:w="11906" w:h="16838"/>
       <w:pgMar w:top="720" w:right="720" w:bottom="720" w:left="720" w:header="851" w:footer="992" w:gutter="0"/>
       <w:cols w:space="425"/>
@@ -2672,7 +4417,7 @@
             <w:noProof/>
             <w:lang w:val="ko-KR"/>
           </w:rPr>
-          <w:t>4</w:t>
+          <w:t>5</w:t>
         </w:r>
         <w:r>
           <w:fldChar w:fldCharType="end"/>
@@ -2728,6 +4473,184 @@
 <file path=word/numbering.xml><?xml version="1.0" encoding="utf-8"?>
 <w:numbering xmlns:wpc="http://schemas.microsoft.com/office/word/2010/wordprocessingCanvas" xmlns:mc="http://schemas.openxmlformats.org/markup-compatibility/2006" xmlns:o="urn:schemas-microsoft-com:office:office" xmlns:r="http://schemas.openxmlformats.org/officeDocument/2006/relationships" xmlns:m="http://schemas.openxmlformats.org/officeDocument/2006/math" xmlns:v="urn:schemas-microsoft-com:vml" xmlns:wp14="http://schemas.microsoft.com/office/word/2010/wordprocessingDrawing" xmlns:wp="http://schemas.openxmlformats.org/drawingml/2006/wordprocessingDrawing" xmlns:w10="urn:schemas-microsoft-com:office:word" xmlns:w="http://schemas.openxmlformats.org/wordprocessingml/2006/main" xmlns:w14="http://schemas.microsoft.com/office/word/2010/wordml" xmlns:wpg="http://schemas.microsoft.com/office/word/2010/wordprocessingGroup" xmlns:wpi="http://schemas.microsoft.com/office/word/2010/wordprocessingInk" xmlns:wne="http://schemas.microsoft.com/office/word/2006/wordml" xmlns:wps="http://schemas.microsoft.com/office/word/2010/wordprocessingShape" mc:Ignorable="w14 wp14">
   <w:abstractNum w:abstractNumId="0">
+    <w:nsid w:val="01140138"/>
+    <w:multiLevelType w:val="hybridMultilevel"/>
+    <w:tmpl w:val="C2F84294"/>
+    <w:lvl w:ilvl="0" w:tplc="C7A6CB1E">
+      <w:start w:val="1"/>
+      <w:numFmt w:val="decimal"/>
+      <w:lvlText w:val="%1."/>
+      <w:lvlJc w:val="left"/>
+      <w:pPr>
+        <w:ind w:left="760" w:hanging="360"/>
+      </w:pPr>
+      <w:rPr>
+        <w:rFonts w:hint="default"/>
+      </w:rPr>
+    </w:lvl>
+    <w:lvl w:ilvl="1" w:tplc="04090019" w:tentative="1">
+      <w:start w:val="1"/>
+      <w:numFmt w:val="upperLetter"/>
+      <w:lvlText w:val="%2."/>
+      <w:lvlJc w:val="left"/>
+      <w:pPr>
+        <w:ind w:left="1200" w:hanging="400"/>
+      </w:pPr>
+    </w:lvl>
+    <w:lvl w:ilvl="2" w:tplc="0409001B" w:tentative="1">
+      <w:start w:val="1"/>
+      <w:numFmt w:val="lowerRoman"/>
+      <w:lvlText w:val="%3."/>
+      <w:lvlJc w:val="right"/>
+      <w:pPr>
+        <w:ind w:left="1600" w:hanging="400"/>
+      </w:pPr>
+    </w:lvl>
+    <w:lvl w:ilvl="3" w:tplc="0409000F" w:tentative="1">
+      <w:start w:val="1"/>
+      <w:numFmt w:val="decimal"/>
+      <w:lvlText w:val="%4."/>
+      <w:lvlJc w:val="left"/>
+      <w:pPr>
+        <w:ind w:left="2000" w:hanging="400"/>
+      </w:pPr>
+    </w:lvl>
+    <w:lvl w:ilvl="4" w:tplc="04090019" w:tentative="1">
+      <w:start w:val="1"/>
+      <w:numFmt w:val="upperLetter"/>
+      <w:lvlText w:val="%5."/>
+      <w:lvlJc w:val="left"/>
+      <w:pPr>
+        <w:ind w:left="2400" w:hanging="400"/>
+      </w:pPr>
+    </w:lvl>
+    <w:lvl w:ilvl="5" w:tplc="0409001B" w:tentative="1">
+      <w:start w:val="1"/>
+      <w:numFmt w:val="lowerRoman"/>
+      <w:lvlText w:val="%6."/>
+      <w:lvlJc w:val="right"/>
+      <w:pPr>
+        <w:ind w:left="2800" w:hanging="400"/>
+      </w:pPr>
+    </w:lvl>
+    <w:lvl w:ilvl="6" w:tplc="0409000F" w:tentative="1">
+      <w:start w:val="1"/>
+      <w:numFmt w:val="decimal"/>
+      <w:lvlText w:val="%7."/>
+      <w:lvlJc w:val="left"/>
+      <w:pPr>
+        <w:ind w:left="3200" w:hanging="400"/>
+      </w:pPr>
+    </w:lvl>
+    <w:lvl w:ilvl="7" w:tplc="04090019" w:tentative="1">
+      <w:start w:val="1"/>
+      <w:numFmt w:val="upperLetter"/>
+      <w:lvlText w:val="%8."/>
+      <w:lvlJc w:val="left"/>
+      <w:pPr>
+        <w:ind w:left="3600" w:hanging="400"/>
+      </w:pPr>
+    </w:lvl>
+    <w:lvl w:ilvl="8" w:tplc="0409001B" w:tentative="1">
+      <w:start w:val="1"/>
+      <w:numFmt w:val="lowerRoman"/>
+      <w:lvlText w:val="%9."/>
+      <w:lvlJc w:val="right"/>
+      <w:pPr>
+        <w:ind w:left="4000" w:hanging="400"/>
+      </w:pPr>
+    </w:lvl>
+  </w:abstractNum>
+  <w:abstractNum w:abstractNumId="1">
+    <w:nsid w:val="042B1A16"/>
+    <w:multiLevelType w:val="hybridMultilevel"/>
+    <w:tmpl w:val="26B68096"/>
+    <w:lvl w:ilvl="0" w:tplc="CD3E52F6">
+      <w:start w:val="1"/>
+      <w:numFmt w:val="decimal"/>
+      <w:lvlText w:val="%1."/>
+      <w:lvlJc w:val="left"/>
+      <w:pPr>
+        <w:ind w:left="760" w:hanging="360"/>
+      </w:pPr>
+      <w:rPr>
+        <w:rFonts w:hint="default"/>
+      </w:rPr>
+    </w:lvl>
+    <w:lvl w:ilvl="1" w:tplc="04090019" w:tentative="1">
+      <w:start w:val="1"/>
+      <w:numFmt w:val="upperLetter"/>
+      <w:lvlText w:val="%2."/>
+      <w:lvlJc w:val="left"/>
+      <w:pPr>
+        <w:ind w:left="1200" w:hanging="400"/>
+      </w:pPr>
+    </w:lvl>
+    <w:lvl w:ilvl="2" w:tplc="0409001B" w:tentative="1">
+      <w:start w:val="1"/>
+      <w:numFmt w:val="lowerRoman"/>
+      <w:lvlText w:val="%3."/>
+      <w:lvlJc w:val="right"/>
+      <w:pPr>
+        <w:ind w:left="1600" w:hanging="400"/>
+      </w:pPr>
+    </w:lvl>
+    <w:lvl w:ilvl="3" w:tplc="0409000F" w:tentative="1">
+      <w:start w:val="1"/>
+      <w:numFmt w:val="decimal"/>
+      <w:lvlText w:val="%4."/>
+      <w:lvlJc w:val="left"/>
+      <w:pPr>
+        <w:ind w:left="2000" w:hanging="400"/>
+      </w:pPr>
+    </w:lvl>
+    <w:lvl w:ilvl="4" w:tplc="04090019" w:tentative="1">
+      <w:start w:val="1"/>
+      <w:numFmt w:val="upperLetter"/>
+      <w:lvlText w:val="%5."/>
+      <w:lvlJc w:val="left"/>
+      <w:pPr>
+        <w:ind w:left="2400" w:hanging="400"/>
+      </w:pPr>
+    </w:lvl>
+    <w:lvl w:ilvl="5" w:tplc="0409001B" w:tentative="1">
+      <w:start w:val="1"/>
+      <w:numFmt w:val="lowerRoman"/>
+      <w:lvlText w:val="%6."/>
+      <w:lvlJc w:val="right"/>
+      <w:pPr>
+        <w:ind w:left="2800" w:hanging="400"/>
+      </w:pPr>
+    </w:lvl>
+    <w:lvl w:ilvl="6" w:tplc="0409000F" w:tentative="1">
+      <w:start w:val="1"/>
+      <w:numFmt w:val="decimal"/>
+      <w:lvlText w:val="%7."/>
+      <w:lvlJc w:val="left"/>
+      <w:pPr>
+        <w:ind w:left="3200" w:hanging="400"/>
+      </w:pPr>
+    </w:lvl>
+    <w:lvl w:ilvl="7" w:tplc="04090019" w:tentative="1">
+      <w:start w:val="1"/>
+      <w:numFmt w:val="upperLetter"/>
+      <w:lvlText w:val="%8."/>
+      <w:lvlJc w:val="left"/>
+      <w:pPr>
+        <w:ind w:left="3600" w:hanging="400"/>
+      </w:pPr>
+    </w:lvl>
+    <w:lvl w:ilvl="8" w:tplc="0409001B" w:tentative="1">
+      <w:start w:val="1"/>
+      <w:numFmt w:val="lowerRoman"/>
+      <w:lvlText w:val="%9."/>
+      <w:lvlJc w:val="right"/>
+      <w:pPr>
+        <w:ind w:left="4000" w:hanging="400"/>
+      </w:pPr>
+    </w:lvl>
+  </w:abstractNum>
+  <w:abstractNum w:abstractNumId="2">
     <w:nsid w:val="13001BF1"/>
     <w:multiLevelType w:val="hybridMultilevel"/>
     <w:tmpl w:val="6E5A149E"/>
@@ -2816,7 +4739,7 @@
       </w:pPr>
     </w:lvl>
   </w:abstractNum>
-  <w:abstractNum w:abstractNumId="1">
+  <w:abstractNum w:abstractNumId="3">
     <w:nsid w:val="165034A7"/>
     <w:multiLevelType w:val="hybridMultilevel"/>
     <w:tmpl w:val="534AB246"/>
@@ -2905,7 +4828,7 @@
       </w:pPr>
     </w:lvl>
   </w:abstractNum>
-  <w:abstractNum w:abstractNumId="2">
+  <w:abstractNum w:abstractNumId="4">
     <w:nsid w:val="21C41ECE"/>
     <w:multiLevelType w:val="hybridMultilevel"/>
     <w:tmpl w:val="A9D00BF2"/>
@@ -2994,7 +4917,7 @@
       </w:pPr>
     </w:lvl>
   </w:abstractNum>
-  <w:abstractNum w:abstractNumId="3">
+  <w:abstractNum w:abstractNumId="5">
     <w:nsid w:val="2FD83437"/>
     <w:multiLevelType w:val="hybridMultilevel"/>
     <w:tmpl w:val="6EF06F00"/>
@@ -3083,7 +5006,7 @@
       </w:pPr>
     </w:lvl>
   </w:abstractNum>
-  <w:abstractNum w:abstractNumId="4">
+  <w:abstractNum w:abstractNumId="6">
     <w:nsid w:val="34BB31B4"/>
     <w:multiLevelType w:val="hybridMultilevel"/>
     <w:tmpl w:val="860CFBBC"/>
@@ -3172,7 +5095,96 @@
       </w:pPr>
     </w:lvl>
   </w:abstractNum>
-  <w:abstractNum w:abstractNumId="5">
+  <w:abstractNum w:abstractNumId="7">
+    <w:nsid w:val="3EBC769F"/>
+    <w:multiLevelType w:val="hybridMultilevel"/>
+    <w:tmpl w:val="CC881576"/>
+    <w:lvl w:ilvl="0" w:tplc="C7A6CB1E">
+      <w:start w:val="1"/>
+      <w:numFmt w:val="decimal"/>
+      <w:lvlText w:val="%1."/>
+      <w:lvlJc w:val="left"/>
+      <w:pPr>
+        <w:ind w:left="760" w:hanging="360"/>
+      </w:pPr>
+      <w:rPr>
+        <w:rFonts w:hint="default"/>
+      </w:rPr>
+    </w:lvl>
+    <w:lvl w:ilvl="1" w:tplc="04090019">
+      <w:start w:val="1"/>
+      <w:numFmt w:val="upperLetter"/>
+      <w:lvlText w:val="%2."/>
+      <w:lvlJc w:val="left"/>
+      <w:pPr>
+        <w:ind w:left="1200" w:hanging="400"/>
+      </w:pPr>
+    </w:lvl>
+    <w:lvl w:ilvl="2" w:tplc="0409001B">
+      <w:start w:val="1"/>
+      <w:numFmt w:val="lowerRoman"/>
+      <w:lvlText w:val="%3."/>
+      <w:lvlJc w:val="right"/>
+      <w:pPr>
+        <w:ind w:left="1600" w:hanging="400"/>
+      </w:pPr>
+    </w:lvl>
+    <w:lvl w:ilvl="3" w:tplc="0409000F">
+      <w:start w:val="1"/>
+      <w:numFmt w:val="decimal"/>
+      <w:lvlText w:val="%4."/>
+      <w:lvlJc w:val="left"/>
+      <w:pPr>
+        <w:ind w:left="2000" w:hanging="400"/>
+      </w:pPr>
+    </w:lvl>
+    <w:lvl w:ilvl="4" w:tplc="04090019">
+      <w:start w:val="1"/>
+      <w:numFmt w:val="upperLetter"/>
+      <w:lvlText w:val="%5."/>
+      <w:lvlJc w:val="left"/>
+      <w:pPr>
+        <w:ind w:left="2400" w:hanging="400"/>
+      </w:pPr>
+    </w:lvl>
+    <w:lvl w:ilvl="5" w:tplc="0409001B" w:tentative="1">
+      <w:start w:val="1"/>
+      <w:numFmt w:val="lowerRoman"/>
+      <w:lvlText w:val="%6."/>
+      <w:lvlJc w:val="right"/>
+      <w:pPr>
+        <w:ind w:left="2800" w:hanging="400"/>
+      </w:pPr>
+    </w:lvl>
+    <w:lvl w:ilvl="6" w:tplc="0409000F" w:tentative="1">
+      <w:start w:val="1"/>
+      <w:numFmt w:val="decimal"/>
+      <w:lvlText w:val="%7."/>
+      <w:lvlJc w:val="left"/>
+      <w:pPr>
+        <w:ind w:left="3200" w:hanging="400"/>
+      </w:pPr>
+    </w:lvl>
+    <w:lvl w:ilvl="7" w:tplc="04090019" w:tentative="1">
+      <w:start w:val="1"/>
+      <w:numFmt w:val="upperLetter"/>
+      <w:lvlText w:val="%8."/>
+      <w:lvlJc w:val="left"/>
+      <w:pPr>
+        <w:ind w:left="3600" w:hanging="400"/>
+      </w:pPr>
+    </w:lvl>
+    <w:lvl w:ilvl="8" w:tplc="0409001B" w:tentative="1">
+      <w:start w:val="1"/>
+      <w:numFmt w:val="lowerRoman"/>
+      <w:lvlText w:val="%9."/>
+      <w:lvlJc w:val="right"/>
+      <w:pPr>
+        <w:ind w:left="4000" w:hanging="400"/>
+      </w:pPr>
+    </w:lvl>
+  </w:abstractNum>
+  <w:abstractNum w:abstractNumId="8">
     <w:nsid w:val="5105021E"/>
     <w:multiLevelType w:val="hybridMultilevel"/>
     <w:tmpl w:val="D58252CE"/>
@@ -3261,7 +5273,7 @@
       </w:pPr>
     </w:lvl>
   </w:abstractNum>
-  <w:abstractNum w:abstractNumId="6">
+  <w:abstractNum w:abstractNumId="9">
     <w:nsid w:val="54C960FB"/>
     <w:multiLevelType w:val="hybridMultilevel"/>
     <w:tmpl w:val="534AB246"/>
@@ -3350,7 +5362,7 @@
       </w:pPr>
     </w:lvl>
   </w:abstractNum>
-  <w:abstractNum w:abstractNumId="7">
+  <w:abstractNum w:abstractNumId="10">
     <w:nsid w:val="54F62A86"/>
     <w:multiLevelType w:val="hybridMultilevel"/>
     <w:tmpl w:val="01A09D18"/>
@@ -3439,7 +5451,7 @@
       </w:pPr>
     </w:lvl>
   </w:abstractNum>
-  <w:abstractNum w:abstractNumId="8">
+  <w:abstractNum w:abstractNumId="11">
     <w:nsid w:val="5AA77956"/>
     <w:multiLevelType w:val="hybridMultilevel"/>
     <w:tmpl w:val="B736420A"/>
@@ -3528,7 +5540,7 @@
       </w:pPr>
     </w:lvl>
   </w:abstractNum>
-  <w:abstractNum w:abstractNumId="9">
+  <w:abstractNum w:abstractNumId="12">
     <w:nsid w:val="6DC62453"/>
     <w:multiLevelType w:val="hybridMultilevel"/>
     <w:tmpl w:val="F3DAB61A"/>
@@ -3617,7 +5629,274 @@
       </w:pPr>
     </w:lvl>
   </w:abstractNum>
-  <w:abstractNum w:abstractNumId="10">
+  <w:abstractNum w:abstractNumId="13">
+    <w:nsid w:val="72334D58"/>
+    <w:multiLevelType w:val="hybridMultilevel"/>
+    <w:tmpl w:val="E76EE5D2"/>
+    <w:lvl w:ilvl="0" w:tplc="C7A6CB1E">
+      <w:start w:val="1"/>
+      <w:numFmt w:val="decimal"/>
+      <w:lvlText w:val="%1."/>
+      <w:lvlJc w:val="left"/>
+      <w:pPr>
+        <w:ind w:left="760" w:hanging="360"/>
+      </w:pPr>
+      <w:rPr>
+        <w:rFonts w:hint="default"/>
+      </w:rPr>
+    </w:lvl>
+    <w:lvl w:ilvl="1" w:tplc="04090019" w:tentative="1">
+      <w:start w:val="1"/>
+      <w:numFmt w:val="upperLetter"/>
+      <w:lvlText w:val="%2."/>
+      <w:lvlJc w:val="left"/>
+      <w:pPr>
+        <w:ind w:left="1200" w:hanging="400"/>
+      </w:pPr>
+    </w:lvl>
+    <w:lvl w:ilvl="2" w:tplc="0409001B" w:tentative="1">
+      <w:start w:val="1"/>
+      <w:numFmt w:val="lowerRoman"/>
+      <w:lvlText w:val="%3."/>
+      <w:lvlJc w:val="right"/>
+      <w:pPr>
+        <w:ind w:left="1600" w:hanging="400"/>
+      </w:pPr>
+    </w:lvl>
+    <w:lvl w:ilvl="3" w:tplc="0409000F" w:tentative="1">
+      <w:start w:val="1"/>
+      <w:numFmt w:val="decimal"/>
+      <w:lvlText w:val="%4."/>
+      <w:lvlJc w:val="left"/>
+      <w:pPr>
+        <w:ind w:left="2000" w:hanging="400"/>
+      </w:pPr>
+    </w:lvl>
+    <w:lvl w:ilvl="4" w:tplc="04090019" w:tentative="1">
+      <w:start w:val="1"/>
+      <w:numFmt w:val="upperLetter"/>
+      <w:lvlText w:val="%5."/>
+      <w:lvlJc w:val="left"/>
+      <w:pPr>
+        <w:ind w:left="2400" w:hanging="400"/>
+      </w:pPr>
+    </w:lvl>
+    <w:lvl w:ilvl="5" w:tplc="0409001B" w:tentative="1">
+      <w:start w:val="1"/>
+      <w:numFmt w:val="lowerRoman"/>
+      <w:lvlText w:val="%6."/>
+      <w:lvlJc w:val="right"/>
+      <w:pPr>
+        <w:ind w:left="2800" w:hanging="400"/>
+      </w:pPr>
+    </w:lvl>
+    <w:lvl w:ilvl="6" w:tplc="0409000F" w:tentative="1">
+      <w:start w:val="1"/>
+      <w:numFmt w:val="decimal"/>
+      <w:lvlText w:val="%7."/>
+      <w:lvlJc w:val="left"/>
+      <w:pPr>
+        <w:ind w:left="3200" w:hanging="400"/>
+      </w:pPr>
+    </w:lvl>
+    <w:lvl w:ilvl="7" w:tplc="04090019" w:tentative="1">
+      <w:start w:val="1"/>
+      <w:numFmt w:val="upperLetter"/>
+      <w:lvlText w:val="%8."/>
+      <w:lvlJc w:val="left"/>
+      <w:pPr>
+        <w:ind w:left="3600" w:hanging="400"/>
+      </w:pPr>
+    </w:lvl>
+    <w:lvl w:ilvl="8" w:tplc="0409001B" w:tentative="1">
+      <w:start w:val="1"/>
+      <w:numFmt w:val="lowerRoman"/>
+      <w:lvlText w:val="%9."/>
+      <w:lvlJc w:val="right"/>
+      <w:pPr>
+        <w:ind w:left="4000" w:hanging="400"/>
+      </w:pPr>
+    </w:lvl>
+  </w:abstractNum>
+  <w:abstractNum w:abstractNumId="14">
+    <w:nsid w:val="735C513F"/>
+    <w:multiLevelType w:val="hybridMultilevel"/>
+    <w:tmpl w:val="8C6C9B4E"/>
+    <w:lvl w:ilvl="0" w:tplc="C7A6CB1E">
+      <w:start w:val="1"/>
+      <w:numFmt w:val="decimal"/>
+      <w:lvlText w:val="%1."/>
+      <w:lvlJc w:val="left"/>
+      <w:pPr>
+        <w:ind w:left="760" w:hanging="360"/>
+      </w:pPr>
+      <w:rPr>
+        <w:rFonts w:hint="default"/>
+      </w:rPr>
+    </w:lvl>
+    <w:lvl w:ilvl="1" w:tplc="04090019" w:tentative="1">
+      <w:start w:val="1"/>
+      <w:numFmt w:val="upperLetter"/>
+      <w:lvlText w:val="%2."/>
+      <w:lvlJc w:val="left"/>
+      <w:pPr>
+        <w:ind w:left="1200" w:hanging="400"/>
+      </w:pPr>
+    </w:lvl>
+    <w:lvl w:ilvl="2" w:tplc="0409001B" w:tentative="1">
+      <w:start w:val="1"/>
+      <w:numFmt w:val="lowerRoman"/>
+      <w:lvlText w:val="%3."/>
+      <w:lvlJc w:val="right"/>
+      <w:pPr>
+        <w:ind w:left="1600" w:hanging="400"/>
+      </w:pPr>
+    </w:lvl>
+    <w:lvl w:ilvl="3" w:tplc="0409000F" w:tentative="1">
+      <w:start w:val="1"/>
+      <w:numFmt w:val="decimal"/>
+      <w:lvlText w:val="%4."/>
+      <w:lvlJc w:val="left"/>
+      <w:pPr>
+        <w:ind w:left="2000" w:hanging="400"/>
+      </w:pPr>
+    </w:lvl>
+    <w:lvl w:ilvl="4" w:tplc="04090019" w:tentative="1">
+      <w:start w:val="1"/>
+      <w:numFmt w:val="upperLetter"/>
+      <w:lvlText w:val="%5."/>
+      <w:lvlJc w:val="left"/>
+      <w:pPr>
+        <w:ind w:left="2400" w:hanging="400"/>
+      </w:pPr>
+    </w:lvl>
+    <w:lvl w:ilvl="5" w:tplc="0409001B" w:tentative="1">
+      <w:start w:val="1"/>
+      <w:numFmt w:val="lowerRoman"/>
+      <w:lvlText w:val="%6."/>
+      <w:lvlJc w:val="right"/>
+      <w:pPr>
+        <w:ind w:left="2800" w:hanging="400"/>
+      </w:pPr>
+    </w:lvl>
+    <w:lvl w:ilvl="6" w:tplc="0409000F" w:tentative="1">
+      <w:start w:val="1"/>
+      <w:numFmt w:val="decimal"/>
+      <w:lvlText w:val="%7."/>
+      <w:lvlJc w:val="left"/>
+      <w:pPr>
+        <w:ind w:left="3200" w:hanging="400"/>
+      </w:pPr>
+    </w:lvl>
+    <w:lvl w:ilvl="7" w:tplc="04090019" w:tentative="1">
+      <w:start w:val="1"/>
+      <w:numFmt w:val="upperLetter"/>
+      <w:lvlText w:val="%8."/>
+      <w:lvlJc w:val="left"/>
+      <w:pPr>
+        <w:ind w:left="3600" w:hanging="400"/>
+      </w:pPr>
+    </w:lvl>
+    <w:lvl w:ilvl="8" w:tplc="0409001B" w:tentative="1">
+      <w:start w:val="1"/>
+      <w:numFmt w:val="lowerRoman"/>
+      <w:lvlText w:val="%9."/>
+      <w:lvlJc w:val="right"/>
+      <w:pPr>
+        <w:ind w:left="4000" w:hanging="400"/>
+      </w:pPr>
+    </w:lvl>
+  </w:abstractNum>
+  <w:abstractNum w:abstractNumId="15">
+    <w:nsid w:val="74745B18"/>
+    <w:multiLevelType w:val="hybridMultilevel"/>
+    <w:tmpl w:val="5F0498D2"/>
+    <w:lvl w:ilvl="0" w:tplc="C7A6CB1E">
+      <w:start w:val="1"/>
+      <w:numFmt w:val="decimal"/>
+      <w:lvlText w:val="%1."/>
+      <w:lvlJc w:val="left"/>
+      <w:pPr>
+        <w:ind w:left="760" w:hanging="360"/>
+      </w:pPr>
+      <w:rPr>
+        <w:rFonts w:hint="default"/>
+      </w:rPr>
+    </w:lvl>
+    <w:lvl w:ilvl="1" w:tplc="04090019" w:tentative="1">
+      <w:start w:val="1"/>
+      <w:numFmt w:val="upperLetter"/>
+      <w:lvlText w:val="%2."/>
+      <w:lvlJc w:val="left"/>
+      <w:pPr>
+        <w:ind w:left="1200" w:hanging="400"/>
+      </w:pPr>
+    </w:lvl>
+    <w:lvl w:ilvl="2" w:tplc="0409001B" w:tentative="1">
+      <w:start w:val="1"/>
+      <w:numFmt w:val="lowerRoman"/>
+      <w:lvlText w:val="%3."/>
+      <w:lvlJc w:val="right"/>
+      <w:pPr>
+        <w:ind w:left="1600" w:hanging="400"/>
+      </w:pPr>
+    </w:lvl>
+    <w:lvl w:ilvl="3" w:tplc="0409000F" w:tentative="1">
+      <w:start w:val="1"/>
+      <w:numFmt w:val="decimal"/>
+      <w:lvlText w:val="%4."/>
+      <w:lvlJc w:val="left"/>
+      <w:pPr>
+        <w:ind w:left="2000" w:hanging="400"/>
+      </w:pPr>
+    </w:lvl>
+    <w:lvl w:ilvl="4" w:tplc="04090019" w:tentative="1">
+      <w:start w:val="1"/>
+      <w:numFmt w:val="upperLetter"/>
+      <w:lvlText w:val="%5."/>
+      <w:lvlJc w:val="left"/>
+      <w:pPr>
+        <w:ind w:left="2400" w:hanging="400"/>
+      </w:pPr>
+    </w:lvl>
+    <w:lvl w:ilvl="5" w:tplc="0409001B" w:tentative="1">
+      <w:start w:val="1"/>
+      <w:numFmt w:val="lowerRoman"/>
+      <w:lvlText w:val="%6."/>
+      <w:lvlJc w:val="right"/>
+      <w:pPr>
+        <w:ind w:left="2800" w:hanging="400"/>
+      </w:pPr>
+    </w:lvl>
+    <w:lvl w:ilvl="6" w:tplc="0409000F" w:tentative="1">
+      <w:start w:val="1"/>
+      <w:numFmt w:val="decimal"/>
+      <w:lvlText w:val="%7."/>
+      <w:lvlJc w:val="left"/>
+      <w:pPr>
+        <w:ind w:left="3200" w:hanging="400"/>
+      </w:pPr>
+    </w:lvl>
+    <w:lvl w:ilvl="7" w:tplc="04090019" w:tentative="1">
+      <w:start w:val="1"/>
+      <w:numFmt w:val="upperLetter"/>
+      <w:lvlText w:val="%8."/>
+      <w:lvlJc w:val="left"/>
+      <w:pPr>
+        <w:ind w:left="3600" w:hanging="400"/>
+      </w:pPr>
+    </w:lvl>
+    <w:lvl w:ilvl="8" w:tplc="0409001B" w:tentative="1">
+      <w:start w:val="1"/>
+      <w:numFmt w:val="lowerRoman"/>
+      <w:lvlText w:val="%9."/>
+      <w:lvlJc w:val="right"/>
+      <w:pPr>
+        <w:ind w:left="4000" w:hanging="400"/>
+      </w:pPr>
+    </w:lvl>
+  </w:abstractNum>
+  <w:abstractNum w:abstractNumId="16">
     <w:nsid w:val="784E148D"/>
     <w:multiLevelType w:val="hybridMultilevel"/>
     <w:tmpl w:val="860CFBBC"/>
@@ -3706,7 +5985,7 @@
       </w:pPr>
     </w:lvl>
   </w:abstractNum>
-  <w:abstractNum w:abstractNumId="11">
+  <w:abstractNum w:abstractNumId="17">
     <w:nsid w:val="790D2958"/>
     <w:multiLevelType w:val="hybridMultilevel"/>
     <w:tmpl w:val="D1DC9B42"/>
@@ -3795,7 +6074,7 @@
       </w:pPr>
     </w:lvl>
   </w:abstractNum>
-  <w:abstractNum w:abstractNumId="12">
+  <w:abstractNum w:abstractNumId="18">
     <w:nsid w:val="7AC10087"/>
     <w:multiLevelType w:val="hybridMultilevel"/>
     <w:tmpl w:val="89646564"/>
@@ -3885,43 +6164,61 @@
     </w:lvl>
   </w:abstractNum>
   <w:num w:numId="1">
+    <w:abstractNumId w:val="12"/>
+  </w:num>
+  <w:num w:numId="2">
+    <w:abstractNumId w:val="4"/>
+  </w:num>
+  <w:num w:numId="3">
+    <w:abstractNumId w:val="5"/>
+  </w:num>
+  <w:num w:numId="4">
+    <w:abstractNumId w:val="3"/>
+  </w:num>
+  <w:num w:numId="5">
     <w:abstractNumId w:val="9"/>
   </w:num>
-  <w:num w:numId="2">
+  <w:num w:numId="6">
+    <w:abstractNumId w:val="17"/>
+  </w:num>
+  <w:num w:numId="7">
+    <w:abstractNumId w:val="8"/>
+  </w:num>
+  <w:num w:numId="8">
     <w:abstractNumId w:val="2"/>
   </w:num>
-  <w:num w:numId="3">
-    <w:abstractNumId w:val="3"/>
+  <w:num w:numId="9">
+    <w:abstractNumId w:val="18"/>
   </w:num>
-  <w:num w:numId="4">
+  <w:num w:numId="10">
+    <w:abstractNumId w:val="6"/>
+  </w:num>
+  <w:num w:numId="11">
+    <w:abstractNumId w:val="10"/>
+  </w:num>
+  <w:num w:numId="12">
+    <w:abstractNumId w:val="16"/>
+  </w:num>
+  <w:num w:numId="13">
+    <w:abstractNumId w:val="11"/>
+  </w:num>
+  <w:num w:numId="14">
     <w:abstractNumId w:val="1"/>
   </w:num>
-  <w:num w:numId="5">
-    <w:abstractNumId w:val="6"/>
+  <w:num w:numId="15">
+    <w:abstractNumId w:val="13"/>
   </w:num>
-  <w:num w:numId="6">
-    <w:abstractNumId w:val="11"/>
-  </w:num>
-  <w:num w:numId="7">
-    <w:abstractNumId w:val="5"/>
-  </w:num>
-  <w:num w:numId="8">
+  <w:num w:numId="16">
     <w:abstractNumId w:val="0"/>
   </w:num>
-  <w:num w:numId="9">
-    <w:abstractNumId w:val="12"/>
+  <w:num w:numId="17">
+    <w:abstractNumId w:val="14"/>
   </w:num>
-  <w:num w:numId="10">
-    <w:abstractNumId w:val="4"/>
+  <w:num w:numId="18">
+    <w:abstractNumId w:val="15"/>
   </w:num>
-  <w:num w:numId="11">
+  <w:num w:numId="19">
     <w:abstractNumId w:val="7"/>
-  </w:num>
-  <w:num w:numId="12">
-    <w:abstractNumId w:val="10"/>
-  </w:num>
-  <w:num w:numId="13">
-    <w:abstractNumId w:val="8"/>
   </w:num>
 </w:numbering>
 </file>
@@ -6414,7 +8711,7 @@
 </file>
 
 <file path=customXml/itemProps1.xml><?xml version="1.0" encoding="utf-8"?>
-<ds:datastoreItem xmlns:ds="http://schemas.openxmlformats.org/officeDocument/2006/customXml" ds:itemID="{41FF0BDC-283A-496E-BEDC-640A4A81E40B}">
+<ds:datastoreItem xmlns:ds="http://schemas.openxmlformats.org/officeDocument/2006/customXml" ds:itemID="{2895A9DB-DFFD-4E46-B850-39405663CB04}">
   <ds:schemaRefs>
     <ds:schemaRef ds:uri="http://schemas.openxmlformats.org/officeDocument/2006/bibliography"/>
   </ds:schemaRefs>
